--- a/KD_abstract.docx
+++ b/KD_abstract.docx
@@ -1,6 +1,6 @@
 
 <file path=word/document.xml><?xml version="1.0" encoding="utf-8"?>
-<w:document xmlns:wpc="http://schemas.microsoft.com/office/word/2010/wordprocessingCanvas" xmlns:mc="http://schemas.openxmlformats.org/markup-compatibility/2006" xmlns:o="urn:schemas-microsoft-com:office:office" xmlns:r="http://schemas.openxmlformats.org/officeDocument/2006/relationships" xmlns:m="http://schemas.openxmlformats.org/officeDocument/2006/math" xmlns:v="urn:schemas-microsoft-com:vml" xmlns:wp14="http://schemas.microsoft.com/office/word/2010/wordprocessingDrawing" xmlns:wp="http://schemas.openxmlformats.org/drawingml/2006/wordprocessingDrawing" xmlns:w10="urn:schemas-microsoft-com:office:word" xmlns:w="http://schemas.openxmlformats.org/wordprocessingml/2006/main" xmlns:w14="http://schemas.microsoft.com/office/word/2010/wordml" xmlns:wpg="http://schemas.microsoft.com/office/word/2010/wordprocessingGroup" xmlns:wpi="http://schemas.microsoft.com/office/word/2010/wordprocessingInk" xmlns:wne="http://schemas.microsoft.com/office/word/2006/wordml" xmlns:wps="http://schemas.microsoft.com/office/word/2010/wordprocessingShape" mc:Ignorable="w14 wp14">
+<w:document xmlns:wpc="http://schemas.microsoft.com/office/word/2010/wordprocessingCanvas" xmlns:mo="http://schemas.microsoft.com/office/mac/office/2008/main" xmlns:mc="http://schemas.openxmlformats.org/markup-compatibility/2006" xmlns:mv="urn:schemas-microsoft-com:mac:vml" xmlns:o="urn:schemas-microsoft-com:office:office" xmlns:r="http://schemas.openxmlformats.org/officeDocument/2006/relationships" xmlns:m="http://schemas.openxmlformats.org/officeDocument/2006/math" xmlns:v="urn:schemas-microsoft-com:vml" xmlns:wp14="http://schemas.microsoft.com/office/word/2010/wordprocessingDrawing" xmlns:wp="http://schemas.openxmlformats.org/drawingml/2006/wordprocessingDrawing" xmlns:w10="urn:schemas-microsoft-com:office:word" xmlns:w="http://schemas.openxmlformats.org/wordprocessingml/2006/main" xmlns:w14="http://schemas.microsoft.com/office/word/2010/wordml" xmlns:w15="http://schemas.microsoft.com/office/word/2012/wordml" xmlns:wpg="http://schemas.microsoft.com/office/word/2010/wordprocessingGroup" xmlns:wpi="http://schemas.microsoft.com/office/word/2010/wordprocessingInk" xmlns:wne="http://schemas.microsoft.com/office/word/2006/wordml" xmlns:wps="http://schemas.microsoft.com/office/word/2010/wordprocessingShape" mc:Ignorable="w14 w15 wp14">
   <w:body>
     <w:p>
       <w:pPr>
@@ -260,81 +260,91 @@
           <w:sz w:val="24"/>
           <w:szCs w:val="24"/>
         </w:rPr>
-        <w:t xml:space="preserve">demonstrated that eighty percent of children with Kawasaki Disease who develop coronary artery lesions have them present at time of diagnosis.  We </w:t>
+        <w:t xml:space="preserve">demonstrated that eighty percent of children with Kawasaki Disease who develop coronary artery lesions have them present at time of diagnosis.  We postulated that these children represent a “high risk” group that may benefit from more aggressive initial therapy.  </w:t>
+      </w:r>
+      <w:r>
+        <w:rPr>
+          <w:rFonts w:ascii="Times New Roman" w:hAnsi="Times New Roman" w:cs="Times New Roman"/>
+          <w:sz w:val="24"/>
+          <w:szCs w:val="24"/>
+        </w:rPr>
+        <w:t xml:space="preserve">  </w:t>
+      </w:r>
+      <w:r>
+        <w:rPr>
+          <w:rFonts w:ascii="Times New Roman" w:hAnsi="Times New Roman" w:cs="Times New Roman"/>
+          <w:sz w:val="24"/>
+          <w:szCs w:val="24"/>
+        </w:rPr>
+        <w:t xml:space="preserve">Infliximab </w:t>
       </w:r>
       <w:bookmarkStart w:id="0" w:name="_GoBack"/>
       <w:bookmarkEnd w:id="0"/>
-      <w:r>
-        <w:rPr>
-          <w:rFonts w:ascii="Times New Roman" w:hAnsi="Times New Roman" w:cs="Times New Roman"/>
-          <w:sz w:val="24"/>
-          <w:szCs w:val="24"/>
-        </w:rPr>
-        <w:t xml:space="preserve">postulated that these children represent a “high risk” group that may benefit from more aggressive initial therapy.  </w:t>
-      </w:r>
-      <w:r>
-        <w:rPr>
-          <w:rFonts w:ascii="Times New Roman" w:hAnsi="Times New Roman" w:cs="Times New Roman"/>
-          <w:sz w:val="24"/>
-          <w:szCs w:val="24"/>
-        </w:rPr>
-        <w:t xml:space="preserve">  </w:t>
-      </w:r>
-      <w:r>
-        <w:rPr>
-          <w:rFonts w:ascii="Times New Roman" w:hAnsi="Times New Roman" w:cs="Times New Roman"/>
-          <w:sz w:val="24"/>
-          <w:szCs w:val="24"/>
-        </w:rPr>
-        <w:t>Infliximab has been shown to decrease inflammation in KD patients</w:t>
-      </w:r>
-      <w:r>
-        <w:rPr>
-          <w:rFonts w:ascii="Times New Roman" w:hAnsi="Times New Roman" w:cs="Times New Roman"/>
-          <w:sz w:val="24"/>
-          <w:szCs w:val="24"/>
-        </w:rPr>
-        <w:t xml:space="preserve"> </w:t>
-      </w:r>
-      <w:r>
-        <w:rPr>
-          <w:rFonts w:ascii="Times New Roman" w:hAnsi="Times New Roman" w:cs="Times New Roman"/>
-          <w:sz w:val="24"/>
-          <w:szCs w:val="24"/>
-        </w:rPr>
-        <w:t xml:space="preserve">when added to </w:t>
-      </w:r>
-      <w:r>
-        <w:rPr>
-          <w:rFonts w:ascii="Times New Roman" w:hAnsi="Times New Roman" w:cs="Times New Roman"/>
-          <w:sz w:val="24"/>
-          <w:szCs w:val="24"/>
-        </w:rPr>
-        <w:t>standard therapy</w:t>
-      </w:r>
-      <w:r>
-        <w:rPr>
-          <w:rFonts w:ascii="Times New Roman" w:hAnsi="Times New Roman" w:cs="Times New Roman"/>
-          <w:sz w:val="24"/>
-          <w:szCs w:val="24"/>
-        </w:rPr>
-        <w:t xml:space="preserve">.  </w:t>
-      </w:r>
-      <w:r>
-        <w:rPr>
-          <w:rFonts w:ascii="Times New Roman" w:hAnsi="Times New Roman" w:cs="Times New Roman"/>
-          <w:sz w:val="24"/>
-          <w:szCs w:val="24"/>
-        </w:rPr>
-        <w:t>Therefore, w</w:t>
-      </w:r>
-      <w:r>
-        <w:rPr>
-          <w:rFonts w:ascii="Times New Roman" w:hAnsi="Times New Roman" w:cs="Times New Roman"/>
-          <w:sz w:val="24"/>
-          <w:szCs w:val="24"/>
-        </w:rPr>
-        <w:t xml:space="preserve">e compared IVIG alone </w:t>
+      <w:del w:id="1" w:author="Mulvahill, Matthew J" w:date="2017-04-25T15:06:00Z">
+        <w:r>
+          <w:rPr>
+            <w:rFonts w:ascii="Times New Roman" w:hAnsi="Times New Roman" w:cs="Times New Roman"/>
+            <w:sz w:val="24"/>
+            <w:szCs w:val="24"/>
+          </w:rPr>
+          <w:delText>has been shown to decrease inflammation in KD patients</w:delText>
+        </w:r>
+        <w:r>
+          <w:rPr>
+            <w:rFonts w:ascii="Times New Roman" w:hAnsi="Times New Roman" w:cs="Times New Roman"/>
+            <w:sz w:val="24"/>
+            <w:szCs w:val="24"/>
+          </w:rPr>
+          <w:delText xml:space="preserve"> </w:delText>
+        </w:r>
+        <w:r>
+          <w:rPr>
+            <w:rFonts w:ascii="Times New Roman" w:hAnsi="Times New Roman" w:cs="Times New Roman"/>
+            <w:sz w:val="24"/>
+            <w:szCs w:val="24"/>
+          </w:rPr>
+          <w:delText xml:space="preserve">when added to </w:delText>
+        </w:r>
+        <w:r>
+          <w:rPr>
+            <w:rFonts w:ascii="Times New Roman" w:hAnsi="Times New Roman" w:cs="Times New Roman"/>
+            <w:sz w:val="24"/>
+            <w:szCs w:val="24"/>
+          </w:rPr>
+          <w:delText>standard therapy</w:delText>
+        </w:r>
+        <w:r>
+          <w:rPr>
+            <w:rFonts w:ascii="Times New Roman" w:hAnsi="Times New Roman" w:cs="Times New Roman"/>
+            <w:sz w:val="24"/>
+            <w:szCs w:val="24"/>
+          </w:rPr>
+          <w:delText xml:space="preserve">.  </w:delText>
+        </w:r>
+        <w:r>
+          <w:rPr>
+            <w:rFonts w:ascii="Times New Roman" w:hAnsi="Times New Roman" w:cs="Times New Roman"/>
+            <w:sz w:val="24"/>
+            <w:szCs w:val="24"/>
+          </w:rPr>
+          <w:delText>Therefore, w</w:delText>
+        </w:r>
+        <w:r>
+          <w:rPr>
+            <w:rFonts w:ascii="Times New Roman" w:hAnsi="Times New Roman" w:cs="Times New Roman"/>
+            <w:sz w:val="24"/>
+            <w:szCs w:val="24"/>
+          </w:rPr>
+          <w:delText xml:space="preserve">e compared </w:delText>
+        </w:r>
+      </w:del>
+      <w:r>
+        <w:rPr>
+          <w:rFonts w:ascii="Times New Roman" w:hAnsi="Times New Roman" w:cs="Times New Roman"/>
+          <w:sz w:val="24"/>
+          <w:szCs w:val="24"/>
+        </w:rPr>
+        <w:t xml:space="preserve">IVIG alone </w:t>
       </w:r>
       <w:r>
         <w:rPr>
@@ -492,14 +502,6 @@
         <w:t xml:space="preserve">  Clinical characteristics, length of </w:t>
       </w:r>
       <w:proofErr w:type="spellStart"/>
-      <w:r>
-        <w:rPr>
-          <w:rFonts w:ascii="Times New Roman" w:hAnsi="Times New Roman" w:cs="Times New Roman"/>
-          <w:sz w:val="24"/>
-          <w:szCs w:val="24"/>
-        </w:rPr>
-        <w:t>stay</w:t>
-      </w:r>
       <w:proofErr w:type="gramStart"/>
       <w:r>
         <w:rPr>
@@ -507,7 +509,7 @@
           <w:sz w:val="24"/>
           <w:szCs w:val="24"/>
         </w:rPr>
-        <w:t>,</w:t>
+        <w:t>stay,</w:t>
       </w:r>
       <w:r>
         <w:rPr>
@@ -721,23 +723,13 @@
         </w:rPr>
         <w:t xml:space="preserve">and laboratory </w:t>
       </w:r>
-      <w:proofErr w:type="gramStart"/>
-      <w:r>
-        <w:rPr>
-          <w:rFonts w:ascii="Times New Roman" w:hAnsi="Times New Roman" w:cs="Times New Roman"/>
-          <w:sz w:val="24"/>
-          <w:szCs w:val="24"/>
-        </w:rPr>
-        <w:t>characteristics</w:t>
-      </w:r>
-      <w:proofErr w:type="gramEnd"/>
-      <w:r>
-        <w:rPr>
-          <w:rFonts w:ascii="Times New Roman" w:hAnsi="Times New Roman" w:cs="Times New Roman"/>
-          <w:sz w:val="24"/>
-          <w:szCs w:val="24"/>
-        </w:rPr>
-        <w:t xml:space="preserve"> </w:t>
+      <w:r>
+        <w:rPr>
+          <w:rFonts w:ascii="Times New Roman" w:hAnsi="Times New Roman" w:cs="Times New Roman"/>
+          <w:sz w:val="24"/>
+          <w:szCs w:val="24"/>
+        </w:rPr>
+        <w:t xml:space="preserve">characteristics </w:t>
       </w:r>
       <w:r>
         <w:rPr>
@@ -817,25 +809,7 @@
           <w:sz w:val="24"/>
           <w:szCs w:val="24"/>
         </w:rPr>
-        <w:t xml:space="preserve">(3.86 </w:t>
-      </w:r>
-      <w:proofErr w:type="spellStart"/>
-      <w:r>
-        <w:rPr>
-          <w:rFonts w:ascii="Times New Roman" w:hAnsi="Times New Roman" w:cs="Times New Roman"/>
-          <w:sz w:val="24"/>
-          <w:szCs w:val="24"/>
-        </w:rPr>
-        <w:t>vs</w:t>
-      </w:r>
-      <w:proofErr w:type="spellEnd"/>
-      <w:r>
-        <w:rPr>
-          <w:rFonts w:ascii="Times New Roman" w:hAnsi="Times New Roman" w:cs="Times New Roman"/>
-          <w:sz w:val="24"/>
-          <w:szCs w:val="24"/>
-        </w:rPr>
-        <w:t xml:space="preserve"> 5.94 days) </w:t>
+        <w:t xml:space="preserve">(3.86 vs 5.94 days) </w:t>
       </w:r>
       <w:r>
         <w:rPr>
@@ -1358,7 +1332,6 @@
                 <w:sz w:val="24"/>
                 <w:szCs w:val="24"/>
               </w:rPr>
-              <w:lastRenderedPageBreak/>
               <w:t>Complete Symptoms (≥ 4)</w:t>
             </w:r>
           </w:p>
@@ -1629,6 +1602,7 @@
                 <w:sz w:val="24"/>
                 <w:szCs w:val="24"/>
               </w:rPr>
+              <w:lastRenderedPageBreak/>
               <w:t>CRP</w:t>
             </w:r>
           </w:p>
@@ -2668,15 +2642,7 @@
           <w:sz w:val="24"/>
           <w:szCs w:val="24"/>
         </w:rPr>
-        <w:t>CA</w:t>
-      </w:r>
-      <w:r>
-        <w:rPr>
-          <w:rFonts w:ascii="Times New Roman" w:hAnsi="Times New Roman" w:cs="Times New Roman"/>
-          <w:sz w:val="24"/>
-          <w:szCs w:val="24"/>
-        </w:rPr>
-        <w:t>Ls</w:t>
+        <w:t>CALs</w:t>
       </w:r>
       <w:r>
         <w:rPr>
@@ -2692,39 +2658,7 @@
           <w:sz w:val="24"/>
           <w:szCs w:val="24"/>
         </w:rPr>
-        <w:t>Infliximab plus</w:t>
-      </w:r>
-      <w:r>
-        <w:rPr>
-          <w:rFonts w:ascii="Times New Roman" w:hAnsi="Times New Roman" w:cs="Times New Roman"/>
-          <w:sz w:val="24"/>
-          <w:szCs w:val="24"/>
-        </w:rPr>
-        <w:t xml:space="preserve"> IVIG should be considered </w:t>
-      </w:r>
-      <w:r>
-        <w:rPr>
-          <w:rFonts w:ascii="Times New Roman" w:hAnsi="Times New Roman" w:cs="Times New Roman"/>
-          <w:sz w:val="24"/>
-          <w:szCs w:val="24"/>
-        </w:rPr>
-        <w:t xml:space="preserve">as initial therapy </w:t>
-      </w:r>
-      <w:r>
-        <w:rPr>
-          <w:rFonts w:ascii="Times New Roman" w:hAnsi="Times New Roman" w:cs="Times New Roman"/>
-          <w:sz w:val="24"/>
-          <w:szCs w:val="24"/>
-        </w:rPr>
-        <w:t>for children with KD presenting with CALs</w:t>
-      </w:r>
-      <w:r>
-        <w:rPr>
-          <w:rFonts w:ascii="Times New Roman" w:hAnsi="Times New Roman" w:cs="Times New Roman"/>
-          <w:sz w:val="24"/>
-          <w:szCs w:val="24"/>
-        </w:rPr>
-        <w:t>.</w:t>
+        <w:t>Infliximab plus IVIG should be considered as initial therapy for children with KD presenting with CALs.</w:t>
       </w:r>
       <w:r>
         <w:t xml:space="preserve">  </w:t>
@@ -2748,8 +2682,16 @@
 </w:document>
 </file>
 
+<file path=word/people.xml><?xml version="1.0" encoding="utf-8"?>
+<w15:people xmlns:wpc="http://schemas.microsoft.com/office/word/2010/wordprocessingCanvas" xmlns:mo="http://schemas.microsoft.com/office/mac/office/2008/main" xmlns:mc="http://schemas.openxmlformats.org/markup-compatibility/2006" xmlns:mv="urn:schemas-microsoft-com:mac:vml" xmlns:o="urn:schemas-microsoft-com:office:office" xmlns:r="http://schemas.openxmlformats.org/officeDocument/2006/relationships" xmlns:m="http://schemas.openxmlformats.org/officeDocument/2006/math" xmlns:v="urn:schemas-microsoft-com:vml" xmlns:wp14="http://schemas.microsoft.com/office/word/2010/wordprocessingDrawing" xmlns:wp="http://schemas.openxmlformats.org/drawingml/2006/wordprocessingDrawing" xmlns:w10="urn:schemas-microsoft-com:office:word" xmlns:w="http://schemas.openxmlformats.org/wordprocessingml/2006/main" xmlns:w14="http://schemas.microsoft.com/office/word/2010/wordml" xmlns:w15="http://schemas.microsoft.com/office/word/2012/wordml" xmlns:wpg="http://schemas.microsoft.com/office/word/2010/wordprocessingGroup" xmlns:wpi="http://schemas.microsoft.com/office/word/2010/wordprocessingInk" xmlns:wne="http://schemas.microsoft.com/office/word/2006/wordml" xmlns:wps="http://schemas.microsoft.com/office/word/2010/wordprocessingShape" mc:Ignorable="w14 w15 wp14">
+  <w15:person w15:author="Mulvahill, Matthew J">
+    <w15:presenceInfo w15:providerId="None" w15:userId="Mulvahill, Matthew J"/>
+  </w15:person>
+</w15:people>
+</file>
+
 <file path=word/styles.xml><?xml version="1.0" encoding="utf-8"?>
-<w:styles xmlns:mc="http://schemas.openxmlformats.org/markup-compatibility/2006" xmlns:r="http://schemas.openxmlformats.org/officeDocument/2006/relationships" xmlns:w="http://schemas.openxmlformats.org/wordprocessingml/2006/main" xmlns:w14="http://schemas.microsoft.com/office/word/2010/wordml" mc:Ignorable="w14">
+<w:styles xmlns:mc="http://schemas.openxmlformats.org/markup-compatibility/2006" xmlns:r="http://schemas.openxmlformats.org/officeDocument/2006/relationships" xmlns:w="http://schemas.openxmlformats.org/wordprocessingml/2006/main" xmlns:w14="http://schemas.microsoft.com/office/word/2010/wordml" xmlns:w15="http://schemas.microsoft.com/office/word/2012/wordml" mc:Ignorable="w14 w15">
   <w:docDefaults>
     <w:rPrDefault>
       <w:rPr>
@@ -2765,492 +2707,389 @@
       </w:pPr>
     </w:pPrDefault>
   </w:docDefaults>
-  <w:latentStyles w:defLockedState="0" w:defUIPriority="99" w:defSemiHidden="1" w:defUnhideWhenUsed="1" w:defQFormat="0" w:count="267">
-    <w:lsdException w:name="Normal" w:semiHidden="0" w:uiPriority="0" w:unhideWhenUsed="0" w:qFormat="1"/>
-    <w:lsdException w:name="heading 1" w:semiHidden="0" w:uiPriority="9" w:unhideWhenUsed="0" w:qFormat="1"/>
-    <w:lsdException w:name="heading 2" w:uiPriority="9" w:qFormat="1"/>
-    <w:lsdException w:name="heading 3" w:uiPriority="9" w:qFormat="1"/>
-    <w:lsdException w:name="heading 4" w:uiPriority="9" w:qFormat="1"/>
-    <w:lsdException w:name="heading 5" w:uiPriority="9" w:qFormat="1"/>
-    <w:lsdException w:name="heading 6" w:uiPriority="9" w:qFormat="1"/>
-    <w:lsdException w:name="heading 7" w:uiPriority="9" w:qFormat="1"/>
-    <w:lsdException w:name="heading 8" w:uiPriority="9" w:qFormat="1"/>
-    <w:lsdException w:name="heading 9" w:uiPriority="9" w:qFormat="1"/>
-    <w:lsdException w:name="toc 1" w:uiPriority="39"/>
-    <w:lsdException w:name="toc 2" w:uiPriority="39"/>
-    <w:lsdException w:name="toc 3" w:uiPriority="39"/>
-    <w:lsdException w:name="toc 4" w:uiPriority="39"/>
-    <w:lsdException w:name="toc 5" w:uiPriority="39"/>
-    <w:lsdException w:name="toc 6" w:uiPriority="39"/>
-    <w:lsdException w:name="toc 7" w:uiPriority="39"/>
-    <w:lsdException w:name="toc 8" w:uiPriority="39"/>
-    <w:lsdException w:name="toc 9" w:uiPriority="39"/>
-    <w:lsdException w:name="caption" w:uiPriority="35" w:qFormat="1"/>
-    <w:lsdException w:name="Title" w:semiHidden="0" w:uiPriority="10" w:unhideWhenUsed="0" w:qFormat="1"/>
-    <w:lsdException w:name="Default Paragraph Font" w:uiPriority="1"/>
-    <w:lsdException w:name="Subtitle" w:semiHidden="0" w:uiPriority="11" w:unhideWhenUsed="0" w:qFormat="1"/>
-    <w:lsdException w:name="Strong" w:semiHidden="0" w:uiPriority="22" w:unhideWhenUsed="0" w:qFormat="1"/>
-    <w:lsdException w:name="Emphasis" w:semiHidden="0" w:uiPriority="20" w:unhideWhenUsed="0" w:qFormat="1"/>
-    <w:lsdException w:name="Table Grid" w:semiHidden="0" w:uiPriority="39" w:unhideWhenUsed="0"/>
-    <w:lsdException w:name="Placeholder Text" w:unhideWhenUsed="0"/>
-    <w:lsdException w:name="No Spacing" w:semiHidden="0" w:uiPriority="1" w:unhideWhenUsed="0" w:qFormat="1"/>
-    <w:lsdException w:name="Light Shading" w:semiHidden="0" w:uiPriority="60" w:unhideWhenUsed="0"/>
-    <w:lsdException w:name="Light List" w:semiHidden="0" w:uiPriority="61" w:unhideWhenUsed="0"/>
-    <w:lsdException w:name="Light Grid" w:semiHidden="0" w:uiPriority="62" w:unhideWhenUsed="0"/>
-    <w:lsdException w:name="Medium Shading 1" w:semiHidden="0" w:uiPriority="63" w:unhideWhenUsed="0"/>
-    <w:lsdException w:name="Medium Shading 2" w:semiHidden="0" w:uiPriority="64" w:unhideWhenUsed="0"/>
-    <w:lsdException w:name="Medium List 1" w:semiHidden="0" w:uiPriority="65" w:unhideWhenUsed="0"/>
-    <w:lsdException w:name="Medium List 2" w:semiHidden="0" w:uiPriority="66" w:unhideWhenUsed="0"/>
-    <w:lsdException w:name="Medium Grid 1" w:semiHidden="0" w:uiPriority="67" w:unhideWhenUsed="0"/>
-    <w:lsdException w:name="Medium Grid 2" w:semiHidden="0" w:uiPriority="68" w:unhideWhenUsed="0"/>
-    <w:lsdException w:name="Medium Grid 3" w:semiHidden="0" w:uiPriority="69" w:unhideWhenUsed="0"/>
-    <w:lsdException w:name="Dark List" w:semiHidden="0" w:uiPriority="70" w:unhideWhenUsed="0"/>
-    <w:lsdException w:name="Colorful Shading" w:semiHidden="0" w:uiPriority="71" w:unhideWhenUsed="0"/>
-    <w:lsdException w:name="Colorful List" w:semiHidden="0" w:uiPriority="72" w:unhideWhenUsed="0"/>
-    <w:lsdException w:name="Colorful Grid" w:semiHidden="0" w:uiPriority="73" w:unhideWhenUsed="0"/>
-    <w:lsdException w:name="Light Shading Accent 1" w:semiHidden="0" w:uiPriority="60" w:unhideWhenUsed="0"/>
-    <w:lsdException w:name="Light List Accent 1" w:semiHidden="0" w:uiPriority="61" w:unhideWhenUsed="0"/>
-    <w:lsdException w:name="Light Grid Accent 1" w:semiHidden="0" w:uiPriority="62" w:unhideWhenUsed="0"/>
-    <w:lsdException w:name="Medium Shading 1 Accent 1" w:semiHidden="0" w:uiPriority="63" w:unhideWhenUsed="0"/>
-    <w:lsdException w:name="Medium Shading 2 Accent 1" w:semiHidden="0" w:uiPriority="64" w:unhideWhenUsed="0"/>
-    <w:lsdException w:name="Medium List 1 Accent 1" w:semiHidden="0" w:uiPriority="65" w:unhideWhenUsed="0"/>
-    <w:lsdException w:name="Revision" w:unhideWhenUsed="0"/>
-    <w:lsdException w:name="List Paragraph" w:semiHidden="0" w:uiPriority="34" w:unhideWhenUsed="0" w:qFormat="1"/>
-    <w:lsdException w:name="Quote" w:semiHidden="0" w:uiPriority="29" w:unhideWhenUsed="0" w:qFormat="1"/>
-    <w:lsdException w:name="Intense Quote" w:semiHidden="0" w:uiPriority="30" w:unhideWhenUsed="0" w:qFormat="1"/>
-    <w:lsdException w:name="Medium List 2 Accent 1" w:semiHidden="0" w:uiPriority="66" w:unhideWhenUsed="0"/>
-    <w:lsdException w:name="Medium Grid 1 Accent 1" w:semiHidden="0" w:uiPriority="67" w:unhideWhenUsed="0"/>
-    <w:lsdException w:name="Medium Grid 2 Accent 1" w:semiHidden="0" w:uiPriority="68" w:unhideWhenUsed="0"/>
-    <w:lsdException w:name="Medium Grid 3 Accent 1" w:semiHidden="0" w:uiPriority="69" w:unhideWhenUsed="0"/>
-    <w:lsdException w:name="Dark List Accent 1" w:semiHidden="0" w:uiPriority="70" w:unhideWhenUsed="0"/>
-    <w:lsdException w:name="Colorful Shading Accent 1" w:semiHidden="0" w:uiPriority="71" w:unhideWhenUsed="0"/>
-    <w:lsdException w:name="Colorful List Accent 1" w:semiHidden="0" w:uiPriority="72" w:unhideWhenUsed="0"/>
-    <w:lsdException w:name="Colorful Grid Accent 1" w:semiHidden="0" w:uiPriority="73" w:unhideWhenUsed="0"/>
-    <w:lsdException w:name="Light Shading Accent 2" w:semiHidden="0" w:uiPriority="60" w:unhideWhenUsed="0"/>
-    <w:lsdException w:name="Light List Accent 2" w:semiHidden="0" w:uiPriority="61" w:unhideWhenUsed="0"/>
-    <w:lsdException w:name="Light Grid Accent 2" w:semiHidden="0" w:uiPriority="62" w:unhideWhenUsed="0"/>
-    <w:lsdException w:name="Medium Shading 1 Accent 2" w:semiHidden="0" w:uiPriority="63" w:unhideWhenUsed="0"/>
-    <w:lsdException w:name="Medium Shading 2 Accent 2" w:semiHidden="0" w:uiPriority="64" w:unhideWhenUsed="0"/>
-    <w:lsdException w:name="Medium List 1 Accent 2" w:semiHidden="0" w:uiPriority="65" w:unhideWhenUsed="0"/>
-    <w:lsdException w:name="Medium List 2 Accent 2" w:semiHidden="0" w:uiPriority="66" w:unhideWhenUsed="0"/>
-    <w:lsdException w:name="Medium Grid 1 Accent 2" w:semiHidden="0" w:uiPriority="67" w:unhideWhenUsed="0"/>
-    <w:lsdException w:name="Medium Grid 2 Accent 2" w:semiHidden="0" w:uiPriority="68" w:unhideWhenUsed="0"/>
-    <w:lsdException w:name="Medium Grid 3 Accent 2" w:semiHidden="0" w:uiPriority="69" w:unhideWhenUsed="0"/>
-    <w:lsdException w:name="Dark List Accent 2" w:semiHidden="0" w:uiPriority="70" w:unhideWhenUsed="0"/>
-    <w:lsdException w:name="Colorful Shading Accent 2" w:semiHidden="0" w:uiPriority="71" w:unhideWhenUsed="0"/>
-    <w:lsdException w:name="Colorful List Accent 2" w:semiHidden="0" w:uiPriority="72" w:unhideWhenUsed="0"/>
-    <w:lsdException w:name="Colorful Grid Accent 2" w:semiHidden="0" w:uiPriority="73" w:unhideWhenUsed="0"/>
-    <w:lsdException w:name="Light Shading Accent 3" w:semiHidden="0" w:uiPriority="60" w:unhideWhenUsed="0"/>
-    <w:lsdException w:name="Light List Accent 3" w:semiHidden="0" w:uiPriority="61" w:unhideWhenUsed="0"/>
-    <w:lsdException w:name="Light Grid Accent 3" w:semiHidden="0" w:uiPriority="62" w:unhideWhenUsed="0"/>
-    <w:lsdException w:name="Medium Shading 1 Accent 3" w:semiHidden="0" w:uiPriority="63" w:unhideWhenUsed="0"/>
-    <w:lsdException w:name="Medium Shading 2 Accent 3" w:semiHidden="0" w:uiPriority="64" w:unhideWhenUsed="0"/>
-    <w:lsdException w:name="Medium List 1 Accent 3" w:semiHidden="0" w:uiPriority="65" w:unhideWhenUsed="0"/>
-    <w:lsdException w:name="Medium List 2 Accent 3" w:semiHidden="0" w:uiPriority="66" w:unhideWhenUsed="0"/>
-    <w:lsdException w:name="Medium Grid 1 Accent 3" w:semiHidden="0" w:uiPriority="67" w:unhideWhenUsed="0"/>
-    <w:lsdException w:name="Medium Grid 2 Accent 3" w:semiHidden="0" w:uiPriority="68" w:unhideWhenUsed="0"/>
-    <w:lsdException w:name="Medium Grid 3 Accent 3" w:semiHidden="0" w:uiPriority="69" w:unhideWhenUsed="0"/>
-    <w:lsdException w:name="Dark List Accent 3" w:semiHidden="0" w:uiPriority="70" w:unhideWhenUsed="0"/>
-    <w:lsdException w:name="Colorful Shading Accent 3" w:semiHidden="0" w:uiPriority="71" w:unhideWhenUsed="0"/>
-    <w:lsdException w:name="Colorful List Accent 3" w:semiHidden="0" w:uiPriority="72" w:unhideWhenUsed="0"/>
-    <w:lsdException w:name="Colorful Grid Accent 3" w:semiHidden="0" w:uiPriority="73" w:unhideWhenUsed="0"/>
-    <w:lsdException w:name="Light Shading Accent 4" w:semiHidden="0" w:uiPriority="60" w:unhideWhenUsed="0"/>
-    <w:lsdException w:name="Light List Accent 4" w:semiHidden="0" w:uiPriority="61" w:unhideWhenUsed="0"/>
-    <w:lsdException w:name="Light Grid Accent 4" w:semiHidden="0" w:uiPriority="62" w:unhideWhenUsed="0"/>
-    <w:lsdException w:name="Medium Shading 1 Accent 4" w:semiHidden="0" w:uiPriority="63" w:unhideWhenUsed="0"/>
-    <w:lsdException w:name="Medium Shading 2 Accent 4" w:semiHidden="0" w:uiPriority="64" w:unhideWhenUsed="0"/>
-    <w:lsdException w:name="Medium List 1 Accent 4" w:semiHidden="0" w:uiPriority="65" w:unhideWhenUsed="0"/>
-    <w:lsdException w:name="Medium List 2 Accent 4" w:semiHidden="0" w:uiPriority="66" w:unhideWhenUsed="0"/>
-    <w:lsdException w:name="Medium Grid 1 Accent 4" w:semiHidden="0" w:uiPriority="67" w:unhideWhenUsed="0"/>
-    <w:lsdException w:name="Medium Grid 2 Accent 4" w:semiHidden="0" w:uiPriority="68" w:unhideWhenUsed="0"/>
-    <w:lsdException w:name="Medium Grid 3 Accent 4" w:semiHidden="0" w:uiPriority="69" w:unhideWhenUsed="0"/>
-    <w:lsdException w:name="Dark List Accent 4" w:semiHidden="0" w:uiPriority="70" w:unhideWhenUsed="0"/>
-    <w:lsdException w:name="Colorful Shading Accent 4" w:semiHidden="0" w:uiPriority="71" w:unhideWhenUsed="0"/>
-    <w:lsdException w:name="Colorful List Accent 4" w:semiHidden="0" w:uiPriority="72" w:unhideWhenUsed="0"/>
-    <w:lsdException w:name="Colorful Grid Accent 4" w:semiHidden="0" w:uiPriority="73" w:unhideWhenUsed="0"/>
-    <w:lsdException w:name="Light Shading Accent 5" w:semiHidden="0" w:uiPriority="60" w:unhideWhenUsed="0"/>
-    <w:lsdException w:name="Light List Accent 5" w:semiHidden="0" w:uiPriority="61" w:unhideWhenUsed="0"/>
-    <w:lsdException w:name="Light Grid Accent 5" w:semiHidden="0" w:uiPriority="62" w:unhideWhenUsed="0"/>
-    <w:lsdException w:name="Medium Shading 1 Accent 5" w:semiHidden="0" w:uiPriority="63" w:unhideWhenUsed="0"/>
-    <w:lsdException w:name="Medium Shading 2 Accent 5" w:semiHidden="0" w:uiPriority="64" w:unhideWhenUsed="0"/>
-    <w:lsdException w:name="Medium List 1 Accent 5" w:semiHidden="0" w:uiPriority="65" w:unhideWhenUsed="0"/>
-    <w:lsdException w:name="Medium List 2 Accent 5" w:semiHidden="0" w:uiPriority="66" w:unhideWhenUsed="0"/>
-    <w:lsdException w:name="Medium Grid 1 Accent 5" w:semiHidden="0" w:uiPriority="67" w:unhideWhenUsed="0"/>
-    <w:lsdException w:name="Medium Grid 2 Accent 5" w:semiHidden="0" w:uiPriority="68" w:unhideWhenUsed="0"/>
-    <w:lsdException w:name="Medium Grid 3 Accent 5" w:semiHidden="0" w:uiPriority="69" w:unhideWhenUsed="0"/>
-    <w:lsdException w:name="Dark List Accent 5" w:semiHidden="0" w:uiPriority="70" w:unhideWhenUsed="0"/>
-    <w:lsdException w:name="Colorful Shading Accent 5" w:semiHidden="0" w:uiPriority="71" w:unhideWhenUsed="0"/>
-    <w:lsdException w:name="Colorful List Accent 5" w:semiHidden="0" w:uiPriority="72" w:unhideWhenUsed="0"/>
-    <w:lsdException w:name="Colorful Grid Accent 5" w:semiHidden="0" w:uiPriority="73" w:unhideWhenUsed="0"/>
-    <w:lsdException w:name="Light Shading Accent 6" w:semiHidden="0" w:uiPriority="60" w:unhideWhenUsed="0"/>
-    <w:lsdException w:name="Light List Accent 6" w:semiHidden="0" w:uiPriority="61" w:unhideWhenUsed="0"/>
-    <w:lsdException w:name="Light Grid Accent 6" w:semiHidden="0" w:uiPriority="62" w:unhideWhenUsed="0"/>
-    <w:lsdException w:name="Medium Shading 1 Accent 6" w:semiHidden="0" w:uiPriority="63" w:unhideWhenUsed="0"/>
-    <w:lsdException w:name="Medium Shading 2 Accent 6" w:semiHidden="0" w:uiPriority="64" w:unhideWhenUsed="0"/>
-    <w:lsdException w:name="Medium List 1 Accent 6" w:semiHidden="0" w:uiPriority="65" w:unhideWhenUsed="0"/>
-    <w:lsdException w:name="Medium List 2 Accent 6" w:semiHidden="0" w:uiPriority="66" w:unhideWhenUsed="0"/>
-    <w:lsdException w:name="Medium Grid 1 Accent 6" w:semiHidden="0" w:uiPriority="67" w:unhideWhenUsed="0"/>
-    <w:lsdException w:name="Medium Grid 2 Accent 6" w:semiHidden="0" w:uiPriority="68" w:unhideWhenUsed="0"/>
-    <w:lsdException w:name="Medium Grid 3 Accent 6" w:semiHidden="0" w:uiPriority="69" w:unhideWhenUsed="0"/>
-    <w:lsdException w:name="Dark List Accent 6" w:semiHidden="0" w:uiPriority="70" w:unhideWhenUsed="0"/>
-    <w:lsdException w:name="Colorful Shading Accent 6" w:semiHidden="0" w:uiPriority="71" w:unhideWhenUsed="0"/>
-    <w:lsdException w:name="Colorful List Accent 6" w:semiHidden="0" w:uiPriority="72" w:unhideWhenUsed="0"/>
-    <w:lsdException w:name="Colorful Grid Accent 6" w:semiHidden="0" w:uiPriority="73" w:unhideWhenUsed="0"/>
-    <w:lsdException w:name="Subtle Emphasis" w:semiHidden="0" w:uiPriority="19" w:unhideWhenUsed="0" w:qFormat="1"/>
-    <w:lsdException w:name="Intense Emphasis" w:semiHidden="0" w:uiPriority="21" w:unhideWhenUsed="0" w:qFormat="1"/>
-    <w:lsdException w:name="Subtle Reference" w:semiHidden="0" w:uiPriority="31" w:unhideWhenUsed="0" w:qFormat="1"/>
-    <w:lsdException w:name="Intense Reference" w:semiHidden="0" w:uiPriority="32" w:unhideWhenUsed="0" w:qFormat="1"/>
-    <w:lsdException w:name="Book Title" w:semiHidden="0" w:uiPriority="33" w:unhideWhenUsed="0" w:qFormat="1"/>
-    <w:lsdException w:name="Bibliography" w:uiPriority="37"/>
-    <w:lsdException w:name="TOC Heading" w:uiPriority="39" w:qFormat="1"/>
-  </w:latentStyles>
-  <w:style w:type="paragraph" w:default="1" w:styleId="Normal">
-    <w:name w:val="Normal"/>
-    <w:qFormat/>
-  </w:style>
-  <w:style w:type="character" w:default="1" w:styleId="DefaultParagraphFont">
-    <w:name w:val="Default Paragraph Font"/>
-    <w:uiPriority w:val="1"/>
-    <w:semiHidden/>
-    <w:unhideWhenUsed/>
-  </w:style>
-  <w:style w:type="table" w:default="1" w:styleId="TableNormal">
-    <w:name w:val="Normal Table"/>
-    <w:uiPriority w:val="99"/>
-    <w:semiHidden/>
-    <w:unhideWhenUsed/>
-    <w:tblPr>
-      <w:tblInd w:w="0" w:type="dxa"/>
-      <w:tblCellMar>
-        <w:top w:w="0" w:type="dxa"/>
-        <w:left w:w="108" w:type="dxa"/>
-        <w:bottom w:w="0" w:type="dxa"/>
-        <w:right w:w="108" w:type="dxa"/>
-      </w:tblCellMar>
-    </w:tblPr>
-  </w:style>
-  <w:style w:type="numbering" w:default="1" w:styleId="NoList">
-    <w:name w:val="No List"/>
-    <w:uiPriority w:val="99"/>
-    <w:semiHidden/>
-    <w:unhideWhenUsed/>
-  </w:style>
-  <w:style w:type="table" w:styleId="TableGrid">
-    <w:name w:val="Table Grid"/>
-    <w:basedOn w:val="TableNormal"/>
-    <w:uiPriority w:val="39"/>
-    <w:rsid w:val="007576B1"/>
-    <w:pPr>
-      <w:spacing w:after="0" w:line="240" w:lineRule="auto"/>
-    </w:pPr>
-    <w:tblPr>
-      <w:tblInd w:w="0" w:type="dxa"/>
-      <w:tblBorders>
-        <w:top w:val="single" w:sz="4" w:space="0" w:color="auto"/>
-        <w:left w:val="single" w:sz="4" w:space="0" w:color="auto"/>
-        <w:bottom w:val="single" w:sz="4" w:space="0" w:color="auto"/>
-        <w:right w:val="single" w:sz="4" w:space="0" w:color="auto"/>
-        <w:insideH w:val="single" w:sz="4" w:space="0" w:color="auto"/>
-        <w:insideV w:val="single" w:sz="4" w:space="0" w:color="auto"/>
-      </w:tblBorders>
-      <w:tblCellMar>
-        <w:top w:w="0" w:type="dxa"/>
-        <w:left w:w="108" w:type="dxa"/>
-        <w:bottom w:w="0" w:type="dxa"/>
-        <w:right w:w="108" w:type="dxa"/>
-      </w:tblCellMar>
-    </w:tblPr>
-  </w:style>
-  <w:style w:type="paragraph" w:customStyle="1" w:styleId="Compact">
-    <w:name w:val="Compact"/>
-    <w:basedOn w:val="BodyText"/>
-    <w:qFormat/>
-    <w:rsid w:val="009A3648"/>
-    <w:pPr>
-      <w:spacing w:before="36" w:after="36" w:line="240" w:lineRule="auto"/>
-    </w:pPr>
-    <w:rPr>
-      <w:rFonts w:ascii="Palatino Linotype" w:hAnsi="Palatino Linotype"/>
-      <w:sz w:val="18"/>
-      <w:szCs w:val="18"/>
-    </w:rPr>
-  </w:style>
-  <w:style w:type="paragraph" w:styleId="BodyText">
-    <w:name w:val="Body Text"/>
-    <w:basedOn w:val="Normal"/>
-    <w:link w:val="BodyTextChar"/>
-    <w:uiPriority w:val="99"/>
-    <w:semiHidden/>
-    <w:unhideWhenUsed/>
-    <w:rsid w:val="009A3648"/>
-    <w:pPr>
-      <w:spacing w:after="120"/>
-    </w:pPr>
-  </w:style>
-  <w:style w:type="character" w:customStyle="1" w:styleId="BodyTextChar">
-    <w:name w:val="Body Text Char"/>
-    <w:basedOn w:val="DefaultParagraphFont"/>
-    <w:link w:val="BodyText"/>
-    <w:uiPriority w:val="99"/>
-    <w:semiHidden/>
-    <w:rsid w:val="009A3648"/>
-  </w:style>
-  <w:style w:type="character" w:styleId="CommentReference">
-    <w:name w:val="annotation reference"/>
-    <w:basedOn w:val="DefaultParagraphFont"/>
-    <w:uiPriority w:val="99"/>
-    <w:semiHidden/>
-    <w:unhideWhenUsed/>
-    <w:rsid w:val="00820097"/>
-    <w:rPr>
-      <w:sz w:val="16"/>
-      <w:szCs w:val="16"/>
-    </w:rPr>
-  </w:style>
-  <w:style w:type="paragraph" w:styleId="CommentText">
-    <w:name w:val="annotation text"/>
-    <w:basedOn w:val="Normal"/>
-    <w:link w:val="CommentTextChar"/>
-    <w:uiPriority w:val="99"/>
-    <w:semiHidden/>
-    <w:unhideWhenUsed/>
-    <w:rsid w:val="00820097"/>
-    <w:pPr>
-      <w:spacing w:line="240" w:lineRule="auto"/>
-    </w:pPr>
-    <w:rPr>
-      <w:sz w:val="20"/>
-      <w:szCs w:val="20"/>
-    </w:rPr>
-  </w:style>
-  <w:style w:type="character" w:customStyle="1" w:styleId="CommentTextChar">
-    <w:name w:val="Comment Text Char"/>
-    <w:basedOn w:val="DefaultParagraphFont"/>
-    <w:link w:val="CommentText"/>
-    <w:uiPriority w:val="99"/>
-    <w:semiHidden/>
-    <w:rsid w:val="00820097"/>
-    <w:rPr>
-      <w:sz w:val="20"/>
-      <w:szCs w:val="20"/>
-    </w:rPr>
-  </w:style>
-  <w:style w:type="paragraph" w:styleId="CommentSubject">
-    <w:name w:val="annotation subject"/>
-    <w:basedOn w:val="CommentText"/>
-    <w:next w:val="CommentText"/>
-    <w:link w:val="CommentSubjectChar"/>
-    <w:uiPriority w:val="99"/>
-    <w:semiHidden/>
-    <w:unhideWhenUsed/>
-    <w:rsid w:val="00820097"/>
-    <w:rPr>
-      <w:b/>
-      <w:bCs/>
-    </w:rPr>
-  </w:style>
-  <w:style w:type="character" w:customStyle="1" w:styleId="CommentSubjectChar">
-    <w:name w:val="Comment Subject Char"/>
-    <w:basedOn w:val="CommentTextChar"/>
-    <w:link w:val="CommentSubject"/>
-    <w:uiPriority w:val="99"/>
-    <w:semiHidden/>
-    <w:rsid w:val="00820097"/>
-    <w:rPr>
-      <w:b/>
-      <w:bCs/>
-      <w:sz w:val="20"/>
-      <w:szCs w:val="20"/>
-    </w:rPr>
-  </w:style>
-  <w:style w:type="paragraph" w:styleId="BalloonText">
-    <w:name w:val="Balloon Text"/>
-    <w:basedOn w:val="Normal"/>
-    <w:link w:val="BalloonTextChar"/>
-    <w:uiPriority w:val="99"/>
-    <w:semiHidden/>
-    <w:unhideWhenUsed/>
-    <w:rsid w:val="00820097"/>
-    <w:pPr>
-      <w:spacing w:after="0" w:line="240" w:lineRule="auto"/>
-    </w:pPr>
-    <w:rPr>
-      <w:rFonts w:ascii="Tahoma" w:hAnsi="Tahoma" w:cs="Tahoma"/>
-      <w:sz w:val="16"/>
-      <w:szCs w:val="16"/>
-    </w:rPr>
-  </w:style>
-  <w:style w:type="character" w:customStyle="1" w:styleId="BalloonTextChar">
-    <w:name w:val="Balloon Text Char"/>
-    <w:basedOn w:val="DefaultParagraphFont"/>
-    <w:link w:val="BalloonText"/>
-    <w:uiPriority w:val="99"/>
-    <w:semiHidden/>
-    <w:rsid w:val="00820097"/>
-    <w:rPr>
-      <w:rFonts w:ascii="Tahoma" w:hAnsi="Tahoma" w:cs="Tahoma"/>
-      <w:sz w:val="16"/>
-      <w:szCs w:val="16"/>
-    </w:rPr>
-  </w:style>
-</w:styles>
-</file>
-
-<file path=word/stylesWithEffects.xml><?xml version="1.0" encoding="utf-8"?>
-<w:styles xmlns:wpc="http://schemas.microsoft.com/office/word/2010/wordprocessingCanvas" xmlns:mc="http://schemas.openxmlformats.org/markup-compatibility/2006" xmlns:o="urn:schemas-microsoft-com:office:office" xmlns:r="http://schemas.openxmlformats.org/officeDocument/2006/relationships" xmlns:m="http://schemas.openxmlformats.org/officeDocument/2006/math" xmlns:v="urn:schemas-microsoft-com:vml" xmlns:wp14="http://schemas.microsoft.com/office/word/2010/wordprocessingDrawing" xmlns:wp="http://schemas.openxmlformats.org/drawingml/2006/wordprocessingDrawing" xmlns:w10="urn:schemas-microsoft-com:office:word" xmlns:w="http://schemas.openxmlformats.org/wordprocessingml/2006/main" xmlns:w14="http://schemas.microsoft.com/office/word/2010/wordml" xmlns:wpg="http://schemas.microsoft.com/office/word/2010/wordprocessingGroup" xmlns:wpi="http://schemas.microsoft.com/office/word/2010/wordprocessingInk" xmlns:wne="http://schemas.microsoft.com/office/word/2006/wordml" xmlns:wps="http://schemas.microsoft.com/office/word/2010/wordprocessingShape" mc:Ignorable="w14 wp14">
-  <w:docDefaults>
-    <w:rPrDefault>
-      <w:rPr>
-        <w:rFonts w:asciiTheme="minorHAnsi" w:eastAsiaTheme="minorHAnsi" w:hAnsiTheme="minorHAnsi" w:cstheme="minorBidi"/>
-        <w:sz w:val="22"/>
-        <w:szCs w:val="22"/>
-        <w:lang w:val="en-US" w:eastAsia="en-US" w:bidi="ar-SA"/>
-      </w:rPr>
-    </w:rPrDefault>
-    <w:pPrDefault>
-      <w:pPr>
-        <w:spacing w:after="160" w:line="259" w:lineRule="auto"/>
-      </w:pPr>
-    </w:pPrDefault>
-  </w:docDefaults>
-  <w:latentStyles w:defLockedState="0" w:defUIPriority="99" w:defSemiHidden="1" w:defUnhideWhenUsed="1" w:defQFormat="0" w:count="267">
-    <w:lsdException w:name="Normal" w:semiHidden="0" w:uiPriority="0" w:unhideWhenUsed="0" w:qFormat="1"/>
-    <w:lsdException w:name="heading 1" w:semiHidden="0" w:uiPriority="9" w:unhideWhenUsed="0" w:qFormat="1"/>
-    <w:lsdException w:name="heading 2" w:uiPriority="9" w:qFormat="1"/>
-    <w:lsdException w:name="heading 3" w:uiPriority="9" w:qFormat="1"/>
-    <w:lsdException w:name="heading 4" w:uiPriority="9" w:qFormat="1"/>
-    <w:lsdException w:name="heading 5" w:uiPriority="9" w:qFormat="1"/>
-    <w:lsdException w:name="heading 6" w:uiPriority="9" w:qFormat="1"/>
-    <w:lsdException w:name="heading 7" w:uiPriority="9" w:qFormat="1"/>
-    <w:lsdException w:name="heading 8" w:uiPriority="9" w:qFormat="1"/>
-    <w:lsdException w:name="heading 9" w:uiPriority="9" w:qFormat="1"/>
-    <w:lsdException w:name="toc 1" w:uiPriority="39"/>
-    <w:lsdException w:name="toc 2" w:uiPriority="39"/>
-    <w:lsdException w:name="toc 3" w:uiPriority="39"/>
-    <w:lsdException w:name="toc 4" w:uiPriority="39"/>
-    <w:lsdException w:name="toc 5" w:uiPriority="39"/>
-    <w:lsdException w:name="toc 6" w:uiPriority="39"/>
-    <w:lsdException w:name="toc 7" w:uiPriority="39"/>
-    <w:lsdException w:name="toc 8" w:uiPriority="39"/>
-    <w:lsdException w:name="toc 9" w:uiPriority="39"/>
-    <w:lsdException w:name="caption" w:uiPriority="35" w:qFormat="1"/>
-    <w:lsdException w:name="Title" w:semiHidden="0" w:uiPriority="10" w:unhideWhenUsed="0" w:qFormat="1"/>
-    <w:lsdException w:name="Default Paragraph Font" w:uiPriority="1"/>
-    <w:lsdException w:name="Subtitle" w:semiHidden="0" w:uiPriority="11" w:unhideWhenUsed="0" w:qFormat="1"/>
-    <w:lsdException w:name="Strong" w:semiHidden="0" w:uiPriority="22" w:unhideWhenUsed="0" w:qFormat="1"/>
-    <w:lsdException w:name="Emphasis" w:semiHidden="0" w:uiPriority="20" w:unhideWhenUsed="0" w:qFormat="1"/>
-    <w:lsdException w:name="Table Grid" w:semiHidden="0" w:uiPriority="39" w:unhideWhenUsed="0"/>
-    <w:lsdException w:name="Placeholder Text" w:unhideWhenUsed="0"/>
-    <w:lsdException w:name="No Spacing" w:semiHidden="0" w:uiPriority="1" w:unhideWhenUsed="0" w:qFormat="1"/>
-    <w:lsdException w:name="Light Shading" w:semiHidden="0" w:uiPriority="60" w:unhideWhenUsed="0"/>
-    <w:lsdException w:name="Light List" w:semiHidden="0" w:uiPriority="61" w:unhideWhenUsed="0"/>
-    <w:lsdException w:name="Light Grid" w:semiHidden="0" w:uiPriority="62" w:unhideWhenUsed="0"/>
-    <w:lsdException w:name="Medium Shading 1" w:semiHidden="0" w:uiPriority="63" w:unhideWhenUsed="0"/>
-    <w:lsdException w:name="Medium Shading 2" w:semiHidden="0" w:uiPriority="64" w:unhideWhenUsed="0"/>
-    <w:lsdException w:name="Medium List 1" w:semiHidden="0" w:uiPriority="65" w:unhideWhenUsed="0"/>
-    <w:lsdException w:name="Medium List 2" w:semiHidden="0" w:uiPriority="66" w:unhideWhenUsed="0"/>
-    <w:lsdException w:name="Medium Grid 1" w:semiHidden="0" w:uiPriority="67" w:unhideWhenUsed="0"/>
-    <w:lsdException w:name="Medium Grid 2" w:semiHidden="0" w:uiPriority="68" w:unhideWhenUsed="0"/>
-    <w:lsdException w:name="Medium Grid 3" w:semiHidden="0" w:uiPriority="69" w:unhideWhenUsed="0"/>
-    <w:lsdException w:name="Dark List" w:semiHidden="0" w:uiPriority="70" w:unhideWhenUsed="0"/>
-    <w:lsdException w:name="Colorful Shading" w:semiHidden="0" w:uiPriority="71" w:unhideWhenUsed="0"/>
-    <w:lsdException w:name="Colorful List" w:semiHidden="0" w:uiPriority="72" w:unhideWhenUsed="0"/>
-    <w:lsdException w:name="Colorful Grid" w:semiHidden="0" w:uiPriority="73" w:unhideWhenUsed="0"/>
-    <w:lsdException w:name="Light Shading Accent 1" w:semiHidden="0" w:uiPriority="60" w:unhideWhenUsed="0"/>
-    <w:lsdException w:name="Light List Accent 1" w:semiHidden="0" w:uiPriority="61" w:unhideWhenUsed="0"/>
-    <w:lsdException w:name="Light Grid Accent 1" w:semiHidden="0" w:uiPriority="62" w:unhideWhenUsed="0"/>
-    <w:lsdException w:name="Medium Shading 1 Accent 1" w:semiHidden="0" w:uiPriority="63" w:unhideWhenUsed="0"/>
-    <w:lsdException w:name="Medium Shading 2 Accent 1" w:semiHidden="0" w:uiPriority="64" w:unhideWhenUsed="0"/>
-    <w:lsdException w:name="Medium List 1 Accent 1" w:semiHidden="0" w:uiPriority="65" w:unhideWhenUsed="0"/>
-    <w:lsdException w:name="Revision" w:unhideWhenUsed="0"/>
-    <w:lsdException w:name="List Paragraph" w:semiHidden="0" w:uiPriority="34" w:unhideWhenUsed="0" w:qFormat="1"/>
-    <w:lsdException w:name="Quote" w:semiHidden="0" w:uiPriority="29" w:unhideWhenUsed="0" w:qFormat="1"/>
-    <w:lsdException w:name="Intense Quote" w:semiHidden="0" w:uiPriority="30" w:unhideWhenUsed="0" w:qFormat="1"/>
-    <w:lsdException w:name="Medium List 2 Accent 1" w:semiHidden="0" w:uiPriority="66" w:unhideWhenUsed="0"/>
-    <w:lsdException w:name="Medium Grid 1 Accent 1" w:semiHidden="0" w:uiPriority="67" w:unhideWhenUsed="0"/>
-    <w:lsdException w:name="Medium Grid 2 Accent 1" w:semiHidden="0" w:uiPriority="68" w:unhideWhenUsed="0"/>
-    <w:lsdException w:name="Medium Grid 3 Accent 1" w:semiHidden="0" w:uiPriority="69" w:unhideWhenUsed="0"/>
-    <w:lsdException w:name="Dark List Accent 1" w:semiHidden="0" w:uiPriority="70" w:unhideWhenUsed="0"/>
-    <w:lsdException w:name="Colorful Shading Accent 1" w:semiHidden="0" w:uiPriority="71" w:unhideWhenUsed="0"/>
-    <w:lsdException w:name="Colorful List Accent 1" w:semiHidden="0" w:uiPriority="72" w:unhideWhenUsed="0"/>
-    <w:lsdException w:name="Colorful Grid Accent 1" w:semiHidden="0" w:uiPriority="73" w:unhideWhenUsed="0"/>
-    <w:lsdException w:name="Light Shading Accent 2" w:semiHidden="0" w:uiPriority="60" w:unhideWhenUsed="0"/>
-    <w:lsdException w:name="Light List Accent 2" w:semiHidden="0" w:uiPriority="61" w:unhideWhenUsed="0"/>
-    <w:lsdException w:name="Light Grid Accent 2" w:semiHidden="0" w:uiPriority="62" w:unhideWhenUsed="0"/>
-    <w:lsdException w:name="Medium Shading 1 Accent 2" w:semiHidden="0" w:uiPriority="63" w:unhideWhenUsed="0"/>
-    <w:lsdException w:name="Medium Shading 2 Accent 2" w:semiHidden="0" w:uiPriority="64" w:unhideWhenUsed="0"/>
-    <w:lsdException w:name="Medium List 1 Accent 2" w:semiHidden="0" w:uiPriority="65" w:unhideWhenUsed="0"/>
-    <w:lsdException w:name="Medium List 2 Accent 2" w:semiHidden="0" w:uiPriority="66" w:unhideWhenUsed="0"/>
-    <w:lsdException w:name="Medium Grid 1 Accent 2" w:semiHidden="0" w:uiPriority="67" w:unhideWhenUsed="0"/>
-    <w:lsdException w:name="Medium Grid 2 Accent 2" w:semiHidden="0" w:uiPriority="68" w:unhideWhenUsed="0"/>
-    <w:lsdException w:name="Medium Grid 3 Accent 2" w:semiHidden="0" w:uiPriority="69" w:unhideWhenUsed="0"/>
-    <w:lsdException w:name="Dark List Accent 2" w:semiHidden="0" w:uiPriority="70" w:unhideWhenUsed="0"/>
-    <w:lsdException w:name="Colorful Shading Accent 2" w:semiHidden="0" w:uiPriority="71" w:unhideWhenUsed="0"/>
-    <w:lsdException w:name="Colorful List Accent 2" w:semiHidden="0" w:uiPriority="72" w:unhideWhenUsed="0"/>
-    <w:lsdException w:name="Colorful Grid Accent 2" w:semiHidden="0" w:uiPriority="73" w:unhideWhenUsed="0"/>
-    <w:lsdException w:name="Light Shading Accent 3" w:semiHidden="0" w:uiPriority="60" w:unhideWhenUsed="0"/>
-    <w:lsdException w:name="Light List Accent 3" w:semiHidden="0" w:uiPriority="61" w:unhideWhenUsed="0"/>
-    <w:lsdException w:name="Light Grid Accent 3" w:semiHidden="0" w:uiPriority="62" w:unhideWhenUsed="0"/>
-    <w:lsdException w:name="Medium Shading 1 Accent 3" w:semiHidden="0" w:uiPriority="63" w:unhideWhenUsed="0"/>
-    <w:lsdException w:name="Medium Shading 2 Accent 3" w:semiHidden="0" w:uiPriority="64" w:unhideWhenUsed="0"/>
-    <w:lsdException w:name="Medium List 1 Accent 3" w:semiHidden="0" w:uiPriority="65" w:unhideWhenUsed="0"/>
-    <w:lsdException w:name="Medium List 2 Accent 3" w:semiHidden="0" w:uiPriority="66" w:unhideWhenUsed="0"/>
-    <w:lsdException w:name="Medium Grid 1 Accent 3" w:semiHidden="0" w:uiPriority="67" w:unhideWhenUsed="0"/>
-    <w:lsdException w:name="Medium Grid 2 Accent 3" w:semiHidden="0" w:uiPriority="68" w:unhideWhenUsed="0"/>
-    <w:lsdException w:name="Medium Grid 3 Accent 3" w:semiHidden="0" w:uiPriority="69" w:unhideWhenUsed="0"/>
-    <w:lsdException w:name="Dark List Accent 3" w:semiHidden="0" w:uiPriority="70" w:unhideWhenUsed="0"/>
-    <w:lsdException w:name="Colorful Shading Accent 3" w:semiHidden="0" w:uiPriority="71" w:unhideWhenUsed="0"/>
-    <w:lsdException w:name="Colorful List Accent 3" w:semiHidden="0" w:uiPriority="72" w:unhideWhenUsed="0"/>
-    <w:lsdException w:name="Colorful Grid Accent 3" w:semiHidden="0" w:uiPriority="73" w:unhideWhenUsed="0"/>
-    <w:lsdException w:name="Light Shading Accent 4" w:semiHidden="0" w:uiPriority="60" w:unhideWhenUsed="0"/>
-    <w:lsdException w:name="Light List Accent 4" w:semiHidden="0" w:uiPriority="61" w:unhideWhenUsed="0"/>
-    <w:lsdException w:name="Light Grid Accent 4" w:semiHidden="0" w:uiPriority="62" w:unhideWhenUsed="0"/>
-    <w:lsdException w:name="Medium Shading 1 Accent 4" w:semiHidden="0" w:uiPriority="63" w:unhideWhenUsed="0"/>
-    <w:lsdException w:name="Medium Shading 2 Accent 4" w:semiHidden="0" w:uiPriority="64" w:unhideWhenUsed="0"/>
-    <w:lsdException w:name="Medium List 1 Accent 4" w:semiHidden="0" w:uiPriority="65" w:unhideWhenUsed="0"/>
-    <w:lsdException w:name="Medium List 2 Accent 4" w:semiHidden="0" w:uiPriority="66" w:unhideWhenUsed="0"/>
-    <w:lsdException w:name="Medium Grid 1 Accent 4" w:semiHidden="0" w:uiPriority="67" w:unhideWhenUsed="0"/>
-    <w:lsdException w:name="Medium Grid 2 Accent 4" w:semiHidden="0" w:uiPriority="68" w:unhideWhenUsed="0"/>
-    <w:lsdException w:name="Medium Grid 3 Accent 4" w:semiHidden="0" w:uiPriority="69" w:unhideWhenUsed="0"/>
-    <w:lsdException w:name="Dark List Accent 4" w:semiHidden="0" w:uiPriority="70" w:unhideWhenUsed="0"/>
-    <w:lsdException w:name="Colorful Shading Accent 4" w:semiHidden="0" w:uiPriority="71" w:unhideWhenUsed="0"/>
-    <w:lsdException w:name="Colorful List Accent 4" w:semiHidden="0" w:uiPriority="72" w:unhideWhenUsed="0"/>
-    <w:lsdException w:name="Colorful Grid Accent 4" w:semiHidden="0" w:uiPriority="73" w:unhideWhenUsed="0"/>
-    <w:lsdException w:name="Light Shading Accent 5" w:semiHidden="0" w:uiPriority="60" w:unhideWhenUsed="0"/>
-    <w:lsdException w:name="Light List Accent 5" w:semiHidden="0" w:uiPriority="61" w:unhideWhenUsed="0"/>
-    <w:lsdException w:name="Light Grid Accent 5" w:semiHidden="0" w:uiPriority="62" w:unhideWhenUsed="0"/>
-    <w:lsdException w:name="Medium Shading 1 Accent 5" w:semiHidden="0" w:uiPriority="63" w:unhideWhenUsed="0"/>
-    <w:lsdException w:name="Medium Shading 2 Accent 5" w:semiHidden="0" w:uiPriority="64" w:unhideWhenUsed="0"/>
-    <w:lsdException w:name="Medium List 1 Accent 5" w:semiHidden="0" w:uiPriority="65" w:unhideWhenUsed="0"/>
-    <w:lsdException w:name="Medium List 2 Accent 5" w:semiHidden="0" w:uiPriority="66" w:unhideWhenUsed="0"/>
-    <w:lsdException w:name="Medium Grid 1 Accent 5" w:semiHidden="0" w:uiPriority="67" w:unhideWhenUsed="0"/>
-    <w:lsdException w:name="Medium Grid 2 Accent 5" w:semiHidden="0" w:uiPriority="68" w:unhideWhenUsed="0"/>
-    <w:lsdException w:name="Medium Grid 3 Accent 5" w:semiHidden="0" w:uiPriority="69" w:unhideWhenUsed="0"/>
-    <w:lsdException w:name="Dark List Accent 5" w:semiHidden="0" w:uiPriority="70" w:unhideWhenUsed="0"/>
-    <w:lsdException w:name="Colorful Shading Accent 5" w:semiHidden="0" w:uiPriority="71" w:unhideWhenUsed="0"/>
-    <w:lsdException w:name="Colorful List Accent 5" w:semiHidden="0" w:uiPriority="72" w:unhideWhenUsed="0"/>
-    <w:lsdException w:name="Colorful Grid Accent 5" w:semiHidden="0" w:uiPriority="73" w:unhideWhenUsed="0"/>
-    <w:lsdException w:name="Light Shading Accent 6" w:semiHidden="0" w:uiPriority="60" w:unhideWhenUsed="0"/>
-    <w:lsdException w:name="Light List Accent 6" w:semiHidden="0" w:uiPriority="61" w:unhideWhenUsed="0"/>
-    <w:lsdException w:name="Light Grid Accent 6" w:semiHidden="0" w:uiPriority="62" w:unhideWhenUsed="0"/>
-    <w:lsdException w:name="Medium Shading 1 Accent 6" w:semiHidden="0" w:uiPriority="63" w:unhideWhenUsed="0"/>
-    <w:lsdException w:name="Medium Shading 2 Accent 6" w:semiHidden="0" w:uiPriority="64" w:unhideWhenUsed="0"/>
-    <w:lsdException w:name="Medium List 1 Accent 6" w:semiHidden="0" w:uiPriority="65" w:unhideWhenUsed="0"/>
-    <w:lsdException w:name="Medium List 2 Accent 6" w:semiHidden="0" w:uiPriority="66" w:unhideWhenUsed="0"/>
-    <w:lsdException w:name="Medium Grid 1 Accent 6" w:semiHidden="0" w:uiPriority="67" w:unhideWhenUsed="0"/>
-    <w:lsdException w:name="Medium Grid 2 Accent 6" w:semiHidden="0" w:uiPriority="68" w:unhideWhenUsed="0"/>
-    <w:lsdException w:name="Medium Grid 3 Accent 6" w:semiHidden="0" w:uiPriority="69" w:unhideWhenUsed="0"/>
-    <w:lsdException w:name="Dark List Accent 6" w:semiHidden="0" w:uiPriority="70" w:unhideWhenUsed="0"/>
-    <w:lsdException w:name="Colorful Shading Accent 6" w:semiHidden="0" w:uiPriority="71" w:unhideWhenUsed="0"/>
-    <w:lsdException w:name="Colorful List Accent 6" w:semiHidden="0" w:uiPriority="72" w:unhideWhenUsed="0"/>
-    <w:lsdException w:name="Colorful Grid Accent 6" w:semiHidden="0" w:uiPriority="73" w:unhideWhenUsed="0"/>
-    <w:lsdException w:name="Subtle Emphasis" w:semiHidden="0" w:uiPriority="19" w:unhideWhenUsed="0" w:qFormat="1"/>
-    <w:lsdException w:name="Intense Emphasis" w:semiHidden="0" w:uiPriority="21" w:unhideWhenUsed="0" w:qFormat="1"/>
-    <w:lsdException w:name="Subtle Reference" w:semiHidden="0" w:uiPriority="31" w:unhideWhenUsed="0" w:qFormat="1"/>
-    <w:lsdException w:name="Intense Reference" w:semiHidden="0" w:uiPriority="32" w:unhideWhenUsed="0" w:qFormat="1"/>
-    <w:lsdException w:name="Book Title" w:semiHidden="0" w:uiPriority="33" w:unhideWhenUsed="0" w:qFormat="1"/>
-    <w:lsdException w:name="Bibliography" w:uiPriority="37"/>
-    <w:lsdException w:name="TOC Heading" w:uiPriority="39" w:qFormat="1"/>
+  <w:latentStyles w:defLockedState="0" w:defUIPriority="99" w:defSemiHidden="0" w:defUnhideWhenUsed="0" w:defQFormat="0" w:count="382">
+    <w:lsdException w:name="Normal" w:uiPriority="0" w:qFormat="1"/>
+    <w:lsdException w:name="heading 1" w:uiPriority="9" w:qFormat="1"/>
+    <w:lsdException w:name="heading 2" w:semiHidden="1" w:uiPriority="9" w:unhideWhenUsed="1" w:qFormat="1"/>
+    <w:lsdException w:name="heading 3" w:semiHidden="1" w:uiPriority="9" w:unhideWhenUsed="1" w:qFormat="1"/>
+    <w:lsdException w:name="heading 4" w:semiHidden="1" w:uiPriority="9" w:unhideWhenUsed="1" w:qFormat="1"/>
+    <w:lsdException w:name="heading 5" w:semiHidden="1" w:uiPriority="9" w:unhideWhenUsed="1" w:qFormat="1"/>
+    <w:lsdException w:name="heading 6" w:semiHidden="1" w:uiPriority="9" w:unhideWhenUsed="1" w:qFormat="1"/>
+    <w:lsdException w:name="heading 7" w:semiHidden="1" w:uiPriority="9" w:unhideWhenUsed="1" w:qFormat="1"/>
+    <w:lsdException w:name="heading 8" w:semiHidden="1" w:uiPriority="9" w:unhideWhenUsed="1" w:qFormat="1"/>
+    <w:lsdException w:name="heading 9" w:semiHidden="1" w:uiPriority="9" w:unhideWhenUsed="1" w:qFormat="1"/>
+    <w:lsdException w:name="index 1" w:semiHidden="1" w:unhideWhenUsed="1"/>
+    <w:lsdException w:name="index 2" w:semiHidden="1" w:unhideWhenUsed="1"/>
+    <w:lsdException w:name="index 3" w:semiHidden="1" w:unhideWhenUsed="1"/>
+    <w:lsdException w:name="index 4" w:semiHidden="1" w:unhideWhenUsed="1"/>
+    <w:lsdException w:name="index 5" w:semiHidden="1" w:unhideWhenUsed="1"/>
+    <w:lsdException w:name="index 6" w:semiHidden="1" w:unhideWhenUsed="1"/>
+    <w:lsdException w:name="index 7" w:semiHidden="1" w:unhideWhenUsed="1"/>
+    <w:lsdException w:name="index 8" w:semiHidden="1" w:unhideWhenUsed="1"/>
+    <w:lsdException w:name="index 9" w:semiHidden="1" w:unhideWhenUsed="1"/>
+    <w:lsdException w:name="toc 1" w:semiHidden="1" w:uiPriority="39" w:unhideWhenUsed="1"/>
+    <w:lsdException w:name="toc 2" w:semiHidden="1" w:uiPriority="39" w:unhideWhenUsed="1"/>
+    <w:lsdException w:name="toc 3" w:semiHidden="1" w:uiPriority="39" w:unhideWhenUsed="1"/>
+    <w:lsdException w:name="toc 4" w:semiHidden="1" w:uiPriority="39" w:unhideWhenUsed="1"/>
+    <w:lsdException w:name="toc 5" w:semiHidden="1" w:uiPriority="39" w:unhideWhenUsed="1"/>
+    <w:lsdException w:name="toc 6" w:semiHidden="1" w:uiPriority="39" w:unhideWhenUsed="1"/>
+    <w:lsdException w:name="toc 7" w:semiHidden="1" w:uiPriority="39" w:unhideWhenUsed="1"/>
+    <w:lsdException w:name="toc 8" w:semiHidden="1" w:uiPriority="39" w:unhideWhenUsed="1"/>
+    <w:lsdException w:name="toc 9" w:semiHidden="1" w:uiPriority="39" w:unhideWhenUsed="1"/>
+    <w:lsdException w:name="Normal Indent" w:semiHidden="1" w:unhideWhenUsed="1"/>
+    <w:lsdException w:name="footnote text" w:semiHidden="1" w:unhideWhenUsed="1"/>
+    <w:lsdException w:name="annotation text" w:semiHidden="1" w:unhideWhenUsed="1"/>
+    <w:lsdException w:name="header" w:semiHidden="1" w:unhideWhenUsed="1"/>
+    <w:lsdException w:name="footer" w:semiHidden="1" w:unhideWhenUsed="1"/>
+    <w:lsdException w:name="index heading" w:semiHidden="1" w:unhideWhenUsed="1"/>
+    <w:lsdException w:name="caption" w:semiHidden="1" w:uiPriority="35" w:unhideWhenUsed="1" w:qFormat="1"/>
+    <w:lsdException w:name="table of figures" w:semiHidden="1" w:unhideWhenUsed="1"/>
+    <w:lsdException w:name="envelope address" w:semiHidden="1" w:unhideWhenUsed="1"/>
+    <w:lsdException w:name="envelope return" w:semiHidden="1" w:unhideWhenUsed="1"/>
+    <w:lsdException w:name="footnote reference" w:semiHidden="1" w:unhideWhenUsed="1"/>
+    <w:lsdException w:name="annotation reference" w:semiHidden="1" w:unhideWhenUsed="1"/>
+    <w:lsdException w:name="line number" w:semiHidden="1" w:unhideWhenUsed="1"/>
+    <w:lsdException w:name="page number" w:semiHidden="1" w:unhideWhenUsed="1"/>
+    <w:lsdException w:name="endnote reference" w:semiHidden="1" w:unhideWhenUsed="1"/>
+    <w:lsdException w:name="endnote text" w:semiHidden="1" w:unhideWhenUsed="1"/>
+    <w:lsdException w:name="table of authorities" w:semiHidden="1" w:unhideWhenUsed="1"/>
+    <w:lsdException w:name="macro" w:semiHidden="1" w:unhideWhenUsed="1"/>
+    <w:lsdException w:name="toa heading" w:semiHidden="1" w:unhideWhenUsed="1"/>
+    <w:lsdException w:name="List" w:semiHidden="1" w:unhideWhenUsed="1"/>
+    <w:lsdException w:name="List Bullet" w:semiHidden="1" w:unhideWhenUsed="1"/>
+    <w:lsdException w:name="List Number" w:semiHidden="1" w:unhideWhenUsed="1"/>
+    <w:lsdException w:name="List 2" w:semiHidden="1" w:unhideWhenUsed="1"/>
+    <w:lsdException w:name="List 3" w:semiHidden="1" w:unhideWhenUsed="1"/>
+    <w:lsdException w:name="List 4" w:semiHidden="1" w:unhideWhenUsed="1"/>
+    <w:lsdException w:name="List 5" w:semiHidden="1" w:unhideWhenUsed="1"/>
+    <w:lsdException w:name="List Bullet 2" w:semiHidden="1" w:unhideWhenUsed="1"/>
+    <w:lsdException w:name="List Bullet 3" w:semiHidden="1" w:unhideWhenUsed="1"/>
+    <w:lsdException w:name="List Bullet 4" w:semiHidden="1" w:unhideWhenUsed="1"/>
+    <w:lsdException w:name="List Bullet 5" w:semiHidden="1" w:unhideWhenUsed="1"/>
+    <w:lsdException w:name="List Number 2" w:semiHidden="1" w:unhideWhenUsed="1"/>
+    <w:lsdException w:name="List Number 3" w:semiHidden="1" w:unhideWhenUsed="1"/>
+    <w:lsdException w:name="List Number 4" w:semiHidden="1" w:unhideWhenUsed="1"/>
+    <w:lsdException w:name="List Number 5" w:semiHidden="1" w:unhideWhenUsed="1"/>
+    <w:lsdException w:name="Title" w:uiPriority="10" w:qFormat="1"/>
+    <w:lsdException w:name="Closing" w:semiHidden="1" w:unhideWhenUsed="1"/>
+    <w:lsdException w:name="Signature" w:semiHidden="1" w:unhideWhenUsed="1"/>
+    <w:lsdException w:name="Default Paragraph Font" w:semiHidden="1" w:uiPriority="1" w:unhideWhenUsed="1"/>
+    <w:lsdException w:name="Body Text" w:semiHidden="1" w:unhideWhenUsed="1"/>
+    <w:lsdException w:name="Body Text Indent" w:semiHidden="1" w:unhideWhenUsed="1"/>
+    <w:lsdException w:name="List Continue" w:semiHidden="1" w:unhideWhenUsed="1"/>
+    <w:lsdException w:name="List Continue 2" w:semiHidden="1" w:unhideWhenUsed="1"/>
+    <w:lsdException w:name="List Continue 3" w:semiHidden="1" w:unhideWhenUsed="1"/>
+    <w:lsdException w:name="List Continue 4" w:semiHidden="1" w:unhideWhenUsed="1"/>
+    <w:lsdException w:name="List Continue 5" w:semiHidden="1" w:unhideWhenUsed="1"/>
+    <w:lsdException w:name="Message Header" w:semiHidden="1" w:unhideWhenUsed="1"/>
+    <w:lsdException w:name="Subtitle" w:uiPriority="11" w:qFormat="1"/>
+    <w:lsdException w:name="Salutation" w:semiHidden="1" w:unhideWhenUsed="1"/>
+    <w:lsdException w:name="Date" w:semiHidden="1" w:unhideWhenUsed="1"/>
+    <w:lsdException w:name="Body Text First Indent" w:semiHidden="1" w:unhideWhenUsed="1"/>
+    <w:lsdException w:name="Body Text First Indent 2" w:semiHidden="1" w:unhideWhenUsed="1"/>
+    <w:lsdException w:name="Note Heading" w:semiHidden="1" w:unhideWhenUsed="1"/>
+    <w:lsdException w:name="Body Text 2" w:semiHidden="1" w:unhideWhenUsed="1"/>
+    <w:lsdException w:name="Body Text 3" w:semiHidden="1" w:unhideWhenUsed="1"/>
+    <w:lsdException w:name="Body Text Indent 2" w:semiHidden="1" w:unhideWhenUsed="1"/>
+    <w:lsdException w:name="Body Text Indent 3" w:semiHidden="1" w:unhideWhenUsed="1"/>
+    <w:lsdException w:name="Block Text" w:semiHidden="1" w:unhideWhenUsed="1"/>
+    <w:lsdException w:name="Hyperlink" w:semiHidden="1" w:unhideWhenUsed="1"/>
+    <w:lsdException w:name="FollowedHyperlink" w:semiHidden="1" w:unhideWhenUsed="1"/>
+    <w:lsdException w:name="Strong" w:uiPriority="22" w:qFormat="1"/>
+    <w:lsdException w:name="Emphasis" w:uiPriority="20" w:qFormat="1"/>
+    <w:lsdException w:name="Document Map" w:semiHidden="1" w:unhideWhenUsed="1"/>
+    <w:lsdException w:name="Plain Text" w:semiHidden="1" w:unhideWhenUsed="1"/>
+    <w:lsdException w:name="E-mail Signature" w:semiHidden="1" w:unhideWhenUsed="1"/>
+    <w:lsdException w:name="HTML Top of Form" w:semiHidden="1" w:unhideWhenUsed="1"/>
+    <w:lsdException w:name="HTML Bottom of Form" w:semiHidden="1" w:unhideWhenUsed="1"/>
+    <w:lsdException w:name="Normal (Web)" w:semiHidden="1" w:unhideWhenUsed="1"/>
+    <w:lsdException w:name="HTML Acronym" w:semiHidden="1" w:unhideWhenUsed="1"/>
+    <w:lsdException w:name="HTML Address" w:semiHidden="1" w:unhideWhenUsed="1"/>
+    <w:lsdException w:name="HTML Cite" w:semiHidden="1" w:unhideWhenUsed="1"/>
+    <w:lsdException w:name="HTML Code" w:semiHidden="1" w:unhideWhenUsed="1"/>
+    <w:lsdException w:name="HTML Definition" w:semiHidden="1" w:unhideWhenUsed="1"/>
+    <w:lsdException w:name="HTML Keyboard" w:semiHidden="1" w:unhideWhenUsed="1"/>
+    <w:lsdException w:name="HTML Preformatted" w:semiHidden="1" w:unhideWhenUsed="1"/>
+    <w:lsdException w:name="HTML Sample" w:semiHidden="1" w:unhideWhenUsed="1"/>
+    <w:lsdException w:name="HTML Typewriter" w:semiHidden="1" w:unhideWhenUsed="1"/>
+    <w:lsdException w:name="HTML Variable" w:semiHidden="1" w:unhideWhenUsed="1"/>
+    <w:lsdException w:name="Normal Table" w:semiHidden="1" w:unhideWhenUsed="1"/>
+    <w:lsdException w:name="annotation subject" w:semiHidden="1" w:unhideWhenUsed="1"/>
+    <w:lsdException w:name="No List" w:semiHidden="1" w:unhideWhenUsed="1"/>
+    <w:lsdException w:name="Outline List 1" w:semiHidden="1" w:unhideWhenUsed="1"/>
+    <w:lsdException w:name="Outline List 2" w:semiHidden="1" w:unhideWhenUsed="1"/>
+    <w:lsdException w:name="Outline List 3" w:semiHidden="1" w:unhideWhenUsed="1"/>
+    <w:lsdException w:name="Table Simple 1" w:semiHidden="1" w:unhideWhenUsed="1"/>
+    <w:lsdException w:name="Table Simple 2" w:semiHidden="1" w:unhideWhenUsed="1"/>
+    <w:lsdException w:name="Table Simple 3" w:semiHidden="1" w:unhideWhenUsed="1"/>
+    <w:lsdException w:name="Table Classic 1" w:semiHidden="1" w:unhideWhenUsed="1"/>
+    <w:lsdException w:name="Table Classic 2" w:semiHidden="1" w:unhideWhenUsed="1"/>
+    <w:lsdException w:name="Table Classic 3" w:semiHidden="1" w:unhideWhenUsed="1"/>
+    <w:lsdException w:name="Table Classic 4" w:semiHidden="1" w:unhideWhenUsed="1"/>
+    <w:lsdException w:name="Table Colorful 1" w:semiHidden="1" w:unhideWhenUsed="1"/>
+    <w:lsdException w:name="Table Colorful 2" w:semiHidden="1" w:unhideWhenUsed="1"/>
+    <w:lsdException w:name="Table Colorful 3" w:semiHidden="1" w:unhideWhenUsed="1"/>
+    <w:lsdException w:name="Table Columns 1" w:semiHidden="1" w:unhideWhenUsed="1"/>
+    <w:lsdException w:name="Table Columns 2" w:semiHidden="1" w:unhideWhenUsed="1"/>
+    <w:lsdException w:name="Table Columns 3" w:semiHidden="1" w:unhideWhenUsed="1"/>
+    <w:lsdException w:name="Table Columns 4" w:semiHidden="1" w:unhideWhenUsed="1"/>
+    <w:lsdException w:name="Table Columns 5" w:semiHidden="1" w:unhideWhenUsed="1"/>
+    <w:lsdException w:name="Table Grid 1" w:semiHidden="1" w:unhideWhenUsed="1"/>
+    <w:lsdException w:name="Table Grid 2" w:semiHidden="1" w:unhideWhenUsed="1"/>
+    <w:lsdException w:name="Table Grid 3" w:semiHidden="1" w:unhideWhenUsed="1"/>
+    <w:lsdException w:name="Table Grid 4" w:semiHidden="1" w:unhideWhenUsed="1"/>
+    <w:lsdException w:name="Table Grid 5" w:semiHidden="1" w:unhideWhenUsed="1"/>
+    <w:lsdException w:name="Table Grid 6" w:semiHidden="1" w:unhideWhenUsed="1"/>
+    <w:lsdException w:name="Table Grid 7" w:semiHidden="1" w:unhideWhenUsed="1"/>
+    <w:lsdException w:name="Table Grid 8" w:semiHidden="1" w:unhideWhenUsed="1"/>
+    <w:lsdException w:name="Table List 1" w:semiHidden="1" w:unhideWhenUsed="1"/>
+    <w:lsdException w:name="Table List 2" w:semiHidden="1" w:unhideWhenUsed="1"/>
+    <w:lsdException w:name="Table List 3" w:semiHidden="1" w:unhideWhenUsed="1"/>
+    <w:lsdException w:name="Table List 4" w:semiHidden="1" w:unhideWhenUsed="1"/>
+    <w:lsdException w:name="Table List 5" w:semiHidden="1" w:unhideWhenUsed="1"/>
+    <w:lsdException w:name="Table List 6" w:semiHidden="1" w:unhideWhenUsed="1"/>
+    <w:lsdException w:name="Table List 7" w:semiHidden="1" w:unhideWhenUsed="1"/>
+    <w:lsdException w:name="Table List 8" w:semiHidden="1" w:unhideWhenUsed="1"/>
+    <w:lsdException w:name="Table 3D effects 1" w:semiHidden="1" w:unhideWhenUsed="1"/>
+    <w:lsdException w:name="Table 3D effects 2" w:semiHidden="1" w:unhideWhenUsed="1"/>
+    <w:lsdException w:name="Table 3D effects 3" w:semiHidden="1" w:unhideWhenUsed="1"/>
+    <w:lsdException w:name="Table Contemporary" w:semiHidden="1" w:unhideWhenUsed="1"/>
+    <w:lsdException w:name="Table Elegant" w:semiHidden="1" w:unhideWhenUsed="1"/>
+    <w:lsdException w:name="Table Professional" w:semiHidden="1" w:unhideWhenUsed="1"/>
+    <w:lsdException w:name="Table Subtle 1" w:semiHidden="1" w:unhideWhenUsed="1"/>
+    <w:lsdException w:name="Table Subtle 2" w:semiHidden="1" w:unhideWhenUsed="1"/>
+    <w:lsdException w:name="Table Web 1" w:semiHidden="1" w:unhideWhenUsed="1"/>
+    <w:lsdException w:name="Table Web 2" w:semiHidden="1" w:unhideWhenUsed="1"/>
+    <w:lsdException w:name="Table Web 3" w:semiHidden="1" w:unhideWhenUsed="1"/>
+    <w:lsdException w:name="Balloon Text" w:semiHidden="1" w:unhideWhenUsed="1"/>
+    <w:lsdException w:name="Table Grid" w:uiPriority="39"/>
+    <w:lsdException w:name="Table Theme" w:semiHidden="1" w:unhideWhenUsed="1"/>
+    <w:lsdException w:name="Note Level 1" w:semiHidden="1" w:unhideWhenUsed="1"/>
+    <w:lsdException w:name="Note Level 2" w:semiHidden="1" w:unhideWhenUsed="1"/>
+    <w:lsdException w:name="Note Level 3" w:semiHidden="1" w:unhideWhenUsed="1"/>
+    <w:lsdException w:name="Note Level 4" w:semiHidden="1" w:unhideWhenUsed="1"/>
+    <w:lsdException w:name="Note Level 5" w:semiHidden="1" w:unhideWhenUsed="1"/>
+    <w:lsdException w:name="Note Level 6" w:semiHidden="1" w:unhideWhenUsed="1"/>
+    <w:lsdException w:name="Note Level 7" w:semiHidden="1" w:unhideWhenUsed="1"/>
+    <w:lsdException w:name="Note Level 8" w:semiHidden="1" w:unhideWhenUsed="1"/>
+    <w:lsdException w:name="Note Level 9" w:semiHidden="1" w:unhideWhenUsed="1"/>
+    <w:lsdException w:name="Placeholder Text" w:semiHidden="1"/>
+    <w:lsdException w:name="No Spacing" w:uiPriority="1" w:qFormat="1"/>
+    <w:lsdException w:name="Light Shading" w:uiPriority="60"/>
+    <w:lsdException w:name="Light List" w:uiPriority="61"/>
+    <w:lsdException w:name="Light Grid" w:uiPriority="62"/>
+    <w:lsdException w:name="Medium Shading 1" w:uiPriority="63"/>
+    <w:lsdException w:name="Medium Shading 2" w:uiPriority="64"/>
+    <w:lsdException w:name="Medium List 1" w:uiPriority="65"/>
+    <w:lsdException w:name="Medium List 2" w:uiPriority="66"/>
+    <w:lsdException w:name="Medium Grid 1" w:uiPriority="67"/>
+    <w:lsdException w:name="Medium Grid 2" w:uiPriority="68"/>
+    <w:lsdException w:name="Medium Grid 3" w:uiPriority="69"/>
+    <w:lsdException w:name="Dark List" w:uiPriority="70"/>
+    <w:lsdException w:name="Colorful Shading" w:uiPriority="71"/>
+    <w:lsdException w:name="Colorful List" w:uiPriority="72"/>
+    <w:lsdException w:name="Colorful Grid" w:uiPriority="73"/>
+    <w:lsdException w:name="Light Shading Accent 1" w:uiPriority="60"/>
+    <w:lsdException w:name="Light List Accent 1" w:uiPriority="61"/>
+    <w:lsdException w:name="Light Grid Accent 1" w:uiPriority="62"/>
+    <w:lsdException w:name="Medium Shading 1 Accent 1" w:uiPriority="63"/>
+    <w:lsdException w:name="Medium Shading 2 Accent 1" w:uiPriority="64"/>
+    <w:lsdException w:name="Medium List 1 Accent 1" w:uiPriority="65"/>
+    <w:lsdException w:name="Revision" w:semiHidden="1"/>
+    <w:lsdException w:name="List Paragraph" w:uiPriority="34" w:qFormat="1"/>
+    <w:lsdException w:name="Quote" w:uiPriority="29" w:qFormat="1"/>
+    <w:lsdException w:name="Intense Quote" w:uiPriority="30" w:qFormat="1"/>
+    <w:lsdException w:name="Medium List 2 Accent 1" w:uiPriority="66"/>
+    <w:lsdException w:name="Medium Grid 1 Accent 1" w:uiPriority="67"/>
+    <w:lsdException w:name="Medium Grid 2 Accent 1" w:uiPriority="68"/>
+    <w:lsdException w:name="Medium Grid 3 Accent 1" w:uiPriority="69"/>
+    <w:lsdException w:name="Dark List Accent 1" w:uiPriority="70"/>
+    <w:lsdException w:name="Colorful Shading Accent 1" w:uiPriority="71"/>
+    <w:lsdException w:name="Colorful List Accent 1" w:uiPriority="72"/>
+    <w:lsdException w:name="Colorful Grid Accent 1" w:uiPriority="73"/>
+    <w:lsdException w:name="Light Shading Accent 2" w:uiPriority="60"/>
+    <w:lsdException w:name="Light List Accent 2" w:uiPriority="61"/>
+    <w:lsdException w:name="Light Grid Accent 2" w:uiPriority="62"/>
+    <w:lsdException w:name="Medium Shading 1 Accent 2" w:uiPriority="63"/>
+    <w:lsdException w:name="Medium Shading 2 Accent 2" w:uiPriority="64"/>
+    <w:lsdException w:name="Medium List 1 Accent 2" w:uiPriority="65"/>
+    <w:lsdException w:name="Medium List 2 Accent 2" w:uiPriority="66"/>
+    <w:lsdException w:name="Medium Grid 1 Accent 2" w:uiPriority="67"/>
+    <w:lsdException w:name="Medium Grid 2 Accent 2" w:uiPriority="68"/>
+    <w:lsdException w:name="Medium Grid 3 Accent 2" w:uiPriority="69"/>
+    <w:lsdException w:name="Dark List Accent 2" w:uiPriority="70"/>
+    <w:lsdException w:name="Colorful Shading Accent 2" w:uiPriority="71"/>
+    <w:lsdException w:name="Colorful List Accent 2" w:uiPriority="72"/>
+    <w:lsdException w:name="Colorful Grid Accent 2" w:uiPriority="73"/>
+    <w:lsdException w:name="Light Shading Accent 3" w:uiPriority="60"/>
+    <w:lsdException w:name="Light List Accent 3" w:uiPriority="61"/>
+    <w:lsdException w:name="Light Grid Accent 3" w:uiPriority="62"/>
+    <w:lsdException w:name="Medium Shading 1 Accent 3" w:uiPriority="63"/>
+    <w:lsdException w:name="Medium Shading 2 Accent 3" w:uiPriority="64"/>
+    <w:lsdException w:name="Medium List 1 Accent 3" w:uiPriority="65"/>
+    <w:lsdException w:name="Medium List 2 Accent 3" w:uiPriority="66"/>
+    <w:lsdException w:name="Medium Grid 1 Accent 3" w:uiPriority="67"/>
+    <w:lsdException w:name="Medium Grid 2 Accent 3" w:uiPriority="68"/>
+    <w:lsdException w:name="Medium Grid 3 Accent 3" w:uiPriority="69"/>
+    <w:lsdException w:name="Dark List Accent 3" w:uiPriority="70"/>
+    <w:lsdException w:name="Colorful Shading Accent 3" w:uiPriority="71"/>
+    <w:lsdException w:name="Colorful List Accent 3" w:uiPriority="72"/>
+    <w:lsdException w:name="Colorful Grid Accent 3" w:uiPriority="73"/>
+    <w:lsdException w:name="Light Shading Accent 4" w:uiPriority="60"/>
+    <w:lsdException w:name="Light List Accent 4" w:uiPriority="61"/>
+    <w:lsdException w:name="Light Grid Accent 4" w:uiPriority="62"/>
+    <w:lsdException w:name="Medium Shading 1 Accent 4" w:uiPriority="63"/>
+    <w:lsdException w:name="Medium Shading 2 Accent 4" w:uiPriority="64"/>
+    <w:lsdException w:name="Medium List 1 Accent 4" w:uiPriority="65"/>
+    <w:lsdException w:name="Medium List 2 Accent 4" w:uiPriority="66"/>
+    <w:lsdException w:name="Medium Grid 1 Accent 4" w:uiPriority="67"/>
+    <w:lsdException w:name="Medium Grid 2 Accent 4" w:uiPriority="68"/>
+    <w:lsdException w:name="Medium Grid 3 Accent 4" w:uiPriority="69"/>
+    <w:lsdException w:name="Dark List Accent 4" w:uiPriority="70"/>
+    <w:lsdException w:name="Colorful Shading Accent 4" w:uiPriority="71"/>
+    <w:lsdException w:name="Colorful List Accent 4" w:uiPriority="72"/>
+    <w:lsdException w:name="Colorful Grid Accent 4" w:uiPriority="73"/>
+    <w:lsdException w:name="Light Shading Accent 5" w:uiPriority="60"/>
+    <w:lsdException w:name="Light List Accent 5" w:uiPriority="61"/>
+    <w:lsdException w:name="Light Grid Accent 5" w:uiPriority="62"/>
+    <w:lsdException w:name="Medium Shading 1 Accent 5" w:uiPriority="63"/>
+    <w:lsdException w:name="Medium Shading 2 Accent 5" w:uiPriority="64"/>
+    <w:lsdException w:name="Medium List 1 Accent 5" w:uiPriority="65"/>
+    <w:lsdException w:name="Medium List 2 Accent 5" w:uiPriority="66"/>
+    <w:lsdException w:name="Medium Grid 1 Accent 5" w:uiPriority="67"/>
+    <w:lsdException w:name="Medium Grid 2 Accent 5" w:uiPriority="68"/>
+    <w:lsdException w:name="Medium Grid 3 Accent 5" w:uiPriority="69"/>
+    <w:lsdException w:name="Dark List Accent 5" w:uiPriority="70"/>
+    <w:lsdException w:name="Colorful Shading Accent 5" w:uiPriority="71"/>
+    <w:lsdException w:name="Colorful List Accent 5" w:uiPriority="72"/>
+    <w:lsdException w:name="Colorful Grid Accent 5" w:uiPriority="73"/>
+    <w:lsdException w:name="Light Shading Accent 6" w:uiPriority="60"/>
+    <w:lsdException w:name="Light List Accent 6" w:uiPriority="61"/>
+    <w:lsdException w:name="Light Grid Accent 6" w:uiPriority="62"/>
+    <w:lsdException w:name="Medium Shading 1 Accent 6" w:uiPriority="63"/>
+    <w:lsdException w:name="Medium Shading 2 Accent 6" w:uiPriority="64"/>
+    <w:lsdException w:name="Medium List 1 Accent 6" w:uiPriority="65"/>
+    <w:lsdException w:name="Medium List 2 Accent 6" w:uiPriority="66"/>
+    <w:lsdException w:name="Medium Grid 1 Accent 6" w:uiPriority="67"/>
+    <w:lsdException w:name="Medium Grid 2 Accent 6" w:uiPriority="68"/>
+    <w:lsdException w:name="Medium Grid 3 Accent 6" w:uiPriority="69"/>
+    <w:lsdException w:name="Dark List Accent 6" w:uiPriority="70"/>
+    <w:lsdException w:name="Colorful Shading Accent 6" w:uiPriority="71"/>
+    <w:lsdException w:name="Colorful List Accent 6" w:uiPriority="72"/>
+    <w:lsdException w:name="Colorful Grid Accent 6" w:uiPriority="73"/>
+    <w:lsdException w:name="Subtle Emphasis" w:uiPriority="19" w:qFormat="1"/>
+    <w:lsdException w:name="Intense Emphasis" w:uiPriority="21" w:qFormat="1"/>
+    <w:lsdException w:name="Subtle Reference" w:uiPriority="31" w:qFormat="1"/>
+    <w:lsdException w:name="Intense Reference" w:uiPriority="32" w:qFormat="1"/>
+    <w:lsdException w:name="Book Title" w:uiPriority="33" w:qFormat="1"/>
+    <w:lsdException w:name="Bibliography" w:semiHidden="1" w:uiPriority="37" w:unhideWhenUsed="1"/>
+    <w:lsdException w:name="TOC Heading" w:semiHidden="1" w:uiPriority="39" w:unhideWhenUsed="1" w:qFormat="1"/>
+    <w:lsdException w:name="Plain Table 1" w:uiPriority="41"/>
+    <w:lsdException w:name="Plain Table 2" w:uiPriority="42"/>
+    <w:lsdException w:name="Plain Table 3" w:uiPriority="43"/>
+    <w:lsdException w:name="Plain Table 4" w:uiPriority="44"/>
+    <w:lsdException w:name="Plain Table 5" w:uiPriority="45"/>
+    <w:lsdException w:name="Grid Table Light" w:uiPriority="40"/>
+    <w:lsdException w:name="Grid Table 1 Light" w:uiPriority="46"/>
+    <w:lsdException w:name="Grid Table 2" w:uiPriority="47"/>
+    <w:lsdException w:name="Grid Table 3" w:uiPriority="48"/>
+    <w:lsdException w:name="Grid Table 4" w:uiPriority="49"/>
+    <w:lsdException w:name="Grid Table 5 Dark" w:uiPriority="50"/>
+    <w:lsdException w:name="Grid Table 6 Colorful" w:uiPriority="51"/>
+    <w:lsdException w:name="Grid Table 7 Colorful" w:uiPriority="52"/>
+    <w:lsdException w:name="Grid Table 1 Light Accent 1" w:uiPriority="46"/>
+    <w:lsdException w:name="Grid Table 2 Accent 1" w:uiPriority="47"/>
+    <w:lsdException w:name="Grid Table 3 Accent 1" w:uiPriority="48"/>
+    <w:lsdException w:name="Grid Table 4 Accent 1" w:uiPriority="49"/>
+    <w:lsdException w:name="Grid Table 5 Dark Accent 1" w:uiPriority="50"/>
+    <w:lsdException w:name="Grid Table 6 Colorful Accent 1" w:uiPriority="51"/>
+    <w:lsdException w:name="Grid Table 7 Colorful Accent 1" w:uiPriority="52"/>
+    <w:lsdException w:name="Grid Table 1 Light Accent 2" w:uiPriority="46"/>
+    <w:lsdException w:name="Grid Table 2 Accent 2" w:uiPriority="47"/>
+    <w:lsdException w:name="Grid Table 3 Accent 2" w:uiPriority="48"/>
+    <w:lsdException w:name="Grid Table 4 Accent 2" w:uiPriority="49"/>
+    <w:lsdException w:name="Grid Table 5 Dark Accent 2" w:uiPriority="50"/>
+    <w:lsdException w:name="Grid Table 6 Colorful Accent 2" w:uiPriority="51"/>
+    <w:lsdException w:name="Grid Table 7 Colorful Accent 2" w:uiPriority="52"/>
+    <w:lsdException w:name="Grid Table 1 Light Accent 3" w:uiPriority="46"/>
+    <w:lsdException w:name="Grid Table 2 Accent 3" w:uiPriority="47"/>
+    <w:lsdException w:name="Grid Table 3 Accent 3" w:uiPriority="48"/>
+    <w:lsdException w:name="Grid Table 4 Accent 3" w:uiPriority="49"/>
+    <w:lsdException w:name="Grid Table 5 Dark Accent 3" w:uiPriority="50"/>
+    <w:lsdException w:name="Grid Table 6 Colorful Accent 3" w:uiPriority="51"/>
+    <w:lsdException w:name="Grid Table 7 Colorful Accent 3" w:uiPriority="52"/>
+    <w:lsdException w:name="Grid Table 1 Light Accent 4" w:uiPriority="46"/>
+    <w:lsdException w:name="Grid Table 2 Accent 4" w:uiPriority="47"/>
+    <w:lsdException w:name="Grid Table 3 Accent 4" w:uiPriority="48"/>
+    <w:lsdException w:name="Grid Table 4 Accent 4" w:uiPriority="49"/>
+    <w:lsdException w:name="Grid Table 5 Dark Accent 4" w:uiPriority="50"/>
+    <w:lsdException w:name="Grid Table 6 Colorful Accent 4" w:uiPriority="51"/>
+    <w:lsdException w:name="Grid Table 7 Colorful Accent 4" w:uiPriority="52"/>
+    <w:lsdException w:name="Grid Table 1 Light Accent 5" w:uiPriority="46"/>
+    <w:lsdException w:name="Grid Table 2 Accent 5" w:uiPriority="47"/>
+    <w:lsdException w:name="Grid Table 3 Accent 5" w:uiPriority="48"/>
+    <w:lsdException w:name="Grid Table 4 Accent 5" w:uiPriority="49"/>
+    <w:lsdException w:name="Grid Table 5 Dark Accent 5" w:uiPriority="50"/>
+    <w:lsdException w:name="Grid Table 6 Colorful Accent 5" w:uiPriority="51"/>
+    <w:lsdException w:name="Grid Table 7 Colorful Accent 5" w:uiPriority="52"/>
+    <w:lsdException w:name="Grid Table 1 Light Accent 6" w:uiPriority="46"/>
+    <w:lsdException w:name="Grid Table 2 Accent 6" w:uiPriority="47"/>
+    <w:lsdException w:name="Grid Table 3 Accent 6" w:uiPriority="48"/>
+    <w:lsdException w:name="Grid Table 4 Accent 6" w:uiPriority="49"/>
+    <w:lsdException w:name="Grid Table 5 Dark Accent 6" w:uiPriority="50"/>
+    <w:lsdException w:name="Grid Table 6 Colorful Accent 6" w:uiPriority="51"/>
+    <w:lsdException w:name="Grid Table 7 Colorful Accent 6" w:uiPriority="52"/>
+    <w:lsdException w:name="List Table 1 Light" w:uiPriority="46"/>
+    <w:lsdException w:name="List Table 2" w:uiPriority="47"/>
+    <w:lsdException w:name="List Table 3" w:uiPriority="48"/>
+    <w:lsdException w:name="List Table 4" w:uiPriority="49"/>
+    <w:lsdException w:name="List Table 5 Dark" w:uiPriority="50"/>
+    <w:lsdException w:name="List Table 6 Colorful" w:uiPriority="51"/>
+    <w:lsdException w:name="List Table 7 Colorful" w:uiPriority="52"/>
+    <w:lsdException w:name="List Table 1 Light Accent 1" w:uiPriority="46"/>
+    <w:lsdException w:name="List Table 2 Accent 1" w:uiPriority="47"/>
+    <w:lsdException w:name="List Table 3 Accent 1" w:uiPriority="48"/>
+    <w:lsdException w:name="List Table 4 Accent 1" w:uiPriority="49"/>
+    <w:lsdException w:name="List Table 5 Dark Accent 1" w:uiPriority="50"/>
+    <w:lsdException w:name="List Table 6 Colorful Accent 1" w:uiPriority="51"/>
+    <w:lsdException w:name="List Table 7 Colorful Accent 1" w:uiPriority="52"/>
+    <w:lsdException w:name="List Table 1 Light Accent 2" w:uiPriority="46"/>
+    <w:lsdException w:name="List Table 2 Accent 2" w:uiPriority="47"/>
+    <w:lsdException w:name="List Table 3 Accent 2" w:uiPriority="48"/>
+    <w:lsdException w:name="List Table 4 Accent 2" w:uiPriority="49"/>
+    <w:lsdException w:name="List Table 5 Dark Accent 2" w:uiPriority="50"/>
+    <w:lsdException w:name="List Table 6 Colorful Accent 2" w:uiPriority="51"/>
+    <w:lsdException w:name="List Table 7 Colorful Accent 2" w:uiPriority="52"/>
+    <w:lsdException w:name="List Table 1 Light Accent 3" w:uiPriority="46"/>
+    <w:lsdException w:name="List Table 2 Accent 3" w:uiPriority="47"/>
+    <w:lsdException w:name="List Table 3 Accent 3" w:uiPriority="48"/>
+    <w:lsdException w:name="List Table 4 Accent 3" w:uiPriority="49"/>
+    <w:lsdException w:name="List Table 5 Dark Accent 3" w:uiPriority="50"/>
+    <w:lsdException w:name="List Table 6 Colorful Accent 3" w:uiPriority="51"/>
+    <w:lsdException w:name="List Table 7 Colorful Accent 3" w:uiPriority="52"/>
+    <w:lsdException w:name="List Table 1 Light Accent 4" w:uiPriority="46"/>
+    <w:lsdException w:name="List Table 2 Accent 4" w:uiPriority="47"/>
+    <w:lsdException w:name="List Table 3 Accent 4" w:uiPriority="48"/>
+    <w:lsdException w:name="List Table 4 Accent 4" w:uiPriority="49"/>
+    <w:lsdException w:name="List Table 5 Dark Accent 4" w:uiPriority="50"/>
+    <w:lsdException w:name="List Table 6 Colorful Accent 4" w:uiPriority="51"/>
+    <w:lsdException w:name="List Table 7 Colorful Accent 4" w:uiPriority="52"/>
+    <w:lsdException w:name="List Table 1 Light Accent 5" w:uiPriority="46"/>
+    <w:lsdException w:name="List Table 2 Accent 5" w:uiPriority="47"/>
+    <w:lsdException w:name="List Table 3 Accent 5" w:uiPriority="48"/>
+    <w:lsdException w:name="List Table 4 Accent 5" w:uiPriority="49"/>
+    <w:lsdException w:name="List Table 5 Dark Accent 5" w:uiPriority="50"/>
+    <w:lsdException w:name="List Table 6 Colorful Accent 5" w:uiPriority="51"/>
+    <w:lsdException w:name="List Table 7 Colorful Accent 5" w:uiPriority="52"/>
+    <w:lsdException w:name="List Table 1 Light Accent 6" w:uiPriority="46"/>
+    <w:lsdException w:name="List Table 2 Accent 6" w:uiPriority="47"/>
+    <w:lsdException w:name="List Table 3 Accent 6" w:uiPriority="48"/>
+    <w:lsdException w:name="List Table 4 Accent 6" w:uiPriority="49"/>
+    <w:lsdException w:name="List Table 5 Dark Accent 6" w:uiPriority="50"/>
+    <w:lsdException w:name="List Table 6 Colorful Accent 6" w:uiPriority="51"/>
+    <w:lsdException w:name="List Table 7 Colorful Accent 6" w:uiPriority="52"/>
+    <w:lsdException w:name="Mention" w:semiHidden="1" w:unhideWhenUsed="1"/>
+    <w:lsdException w:name="Smart Hyperlink" w:semiHidden="1" w:unhideWhenUsed="1"/>
   </w:latentStyles>
   <w:style w:type="paragraph" w:default="1" w:styleId="Normal">
     <w:name w:val="Normal"/>
@@ -3733,7 +3572,7 @@
   <a:extraClrSchemeLst/>
   <a:extLst>
     <a:ext uri="{05A4C25C-085E-4340-85A3-A5531E510DB2}">
-      <thm15:themeFamily xmlns="" xmlns:thm15="http://schemas.microsoft.com/office/thememl/2012/main" name="Office Theme" id="{62F939B6-93AF-4DB8-9C6B-D6C7DFDC589F}" vid="{4A3C46E8-61CC-4603-A589-7422A47A8E4A}"/>
+      <thm15:themeFamily xmlns:thm15="http://schemas.microsoft.com/office/thememl/2012/main" name="Office Theme" id="{62F939B6-93AF-4DB8-9C6B-D6C7DFDC589F}" vid="{4A3C46E8-61CC-4603-A589-7422A47A8E4A}"/>
     </a:ext>
   </a:extLst>
 </a:theme>
@@ -3744,7 +3583,7 @@
 </file>
 
 <file path=customXml/itemProps1.xml><?xml version="1.0" encoding="utf-8"?>
-<ds:datastoreItem xmlns:ds="http://schemas.openxmlformats.org/officeDocument/2006/customXml" ds:itemID="{B23E6345-F737-40E7-8FAA-28ACCDDF92F3}">
+<ds:datastoreItem xmlns:ds="http://schemas.openxmlformats.org/officeDocument/2006/customXml" ds:itemID="{1A5C41F3-ED06-EA43-9BC4-BD4F72040BCB}">
   <ds:schemaRefs>
     <ds:schemaRef ds:uri="http://schemas.openxmlformats.org/officeDocument/2006/bibliography"/>
   </ds:schemaRefs>

--- a/KD_abstract.docx
+++ b/KD_abstract.docx
@@ -215,10 +215,14 @@
     <w:p>
       <w:pPr>
         <w:rPr>
-          <w:rFonts w:ascii="Times New Roman" w:hAnsi="Times New Roman" w:cs="Times New Roman"/>
-          <w:sz w:val="24"/>
-          <w:szCs w:val="24"/>
-        </w:rPr>
+          <w:del w:id="0" w:author="Mulvahill, Matthew J" w:date="2017-04-25T15:08:00Z"/>
+          <w:rFonts w:ascii="Times New Roman" w:hAnsi="Times New Roman" w:cs="Times New Roman"/>
+          <w:sz w:val="24"/>
+          <w:szCs w:val="24"/>
+        </w:rPr>
+        <w:pPrChange w:id="1" w:author="Mulvahill, Matthew J" w:date="2017-04-25T15:08:00Z">
+          <w:pPr/>
+        </w:pPrChange>
       </w:pPr>
       <w:r>
         <w:rPr>
@@ -276,18 +280,124 @@
           <w:sz w:val="24"/>
           <w:szCs w:val="24"/>
         </w:rPr>
-        <w:t xml:space="preserve">Infliximab </w:t>
-      </w:r>
-      <w:bookmarkStart w:id="0" w:name="_GoBack"/>
-      <w:bookmarkEnd w:id="0"/>
-      <w:del w:id="1" w:author="Mulvahill, Matthew J" w:date="2017-04-25T15:06:00Z">
+        <w:t>Infliximab has been shown to decrease inflammation in KD patients</w:t>
+      </w:r>
+      <w:r>
+        <w:rPr>
+          <w:rFonts w:ascii="Times New Roman" w:hAnsi="Times New Roman" w:cs="Times New Roman"/>
+          <w:sz w:val="24"/>
+          <w:szCs w:val="24"/>
+        </w:rPr>
+        <w:t xml:space="preserve"> </w:t>
+      </w:r>
+      <w:r>
+        <w:rPr>
+          <w:rFonts w:ascii="Times New Roman" w:hAnsi="Times New Roman" w:cs="Times New Roman"/>
+          <w:sz w:val="24"/>
+          <w:szCs w:val="24"/>
+        </w:rPr>
+        <w:t xml:space="preserve">when added to </w:t>
+      </w:r>
+      <w:r>
+        <w:rPr>
+          <w:rFonts w:ascii="Times New Roman" w:hAnsi="Times New Roman" w:cs="Times New Roman"/>
+          <w:sz w:val="24"/>
+          <w:szCs w:val="24"/>
+        </w:rPr>
+        <w:t>standard therapy</w:t>
+      </w:r>
+      <w:r>
+        <w:rPr>
+          <w:rFonts w:ascii="Times New Roman" w:hAnsi="Times New Roman" w:cs="Times New Roman"/>
+          <w:sz w:val="24"/>
+          <w:szCs w:val="24"/>
+        </w:rPr>
+        <w:t xml:space="preserve">.  </w:t>
+      </w:r>
+      <w:r>
+        <w:rPr>
+          <w:rFonts w:ascii="Times New Roman" w:hAnsi="Times New Roman" w:cs="Times New Roman"/>
+          <w:sz w:val="24"/>
+          <w:szCs w:val="24"/>
+        </w:rPr>
+        <w:t>Therefore, w</w:t>
+      </w:r>
+      <w:r>
+        <w:rPr>
+          <w:rFonts w:ascii="Times New Roman" w:hAnsi="Times New Roman" w:cs="Times New Roman"/>
+          <w:sz w:val="24"/>
+          <w:szCs w:val="24"/>
+        </w:rPr>
+        <w:t xml:space="preserve">e compared IVIG alone </w:t>
+      </w:r>
+      <w:r>
+        <w:rPr>
+          <w:rFonts w:ascii="Times New Roman" w:hAnsi="Times New Roman" w:cs="Times New Roman"/>
+          <w:sz w:val="24"/>
+          <w:szCs w:val="24"/>
+        </w:rPr>
+        <w:t>with IVIG plus infliximab as an initial treatment in</w:t>
+      </w:r>
+      <w:r>
+        <w:rPr>
+          <w:rFonts w:ascii="Times New Roman" w:hAnsi="Times New Roman" w:cs="Times New Roman"/>
+          <w:sz w:val="24"/>
+          <w:szCs w:val="24"/>
+        </w:rPr>
+        <w:t xml:space="preserve"> KD patients with </w:t>
+      </w:r>
+      <w:r>
+        <w:rPr>
+          <w:rFonts w:ascii="Times New Roman" w:hAnsi="Times New Roman" w:cs="Times New Roman"/>
+          <w:sz w:val="24"/>
+          <w:szCs w:val="24"/>
+        </w:rPr>
+        <w:t xml:space="preserve">CAL </w:t>
+      </w:r>
+      <w:r>
+        <w:rPr>
+          <w:rFonts w:ascii="Times New Roman" w:hAnsi="Times New Roman" w:cs="Times New Roman"/>
+          <w:sz w:val="24"/>
+          <w:szCs w:val="24"/>
+        </w:rPr>
+        <w:t xml:space="preserve">to reduce </w:t>
+      </w:r>
+      <w:r>
+        <w:rPr>
+          <w:rFonts w:ascii="Times New Roman" w:hAnsi="Times New Roman" w:cs="Times New Roman"/>
+          <w:sz w:val="24"/>
+          <w:szCs w:val="24"/>
+        </w:rPr>
+        <w:t>IVIG resistance and to evaluate coronary artery changes between groups</w:t>
+      </w:r>
+      <w:r>
+        <w:rPr>
+          <w:rFonts w:ascii="Times New Roman" w:hAnsi="Times New Roman" w:cs="Times New Roman"/>
+          <w:sz w:val="24"/>
+          <w:szCs w:val="24"/>
+        </w:rPr>
+        <w:t>.</w:t>
+      </w:r>
+      <w:bookmarkStart w:id="2" w:name="_GoBack"/>
+      <w:bookmarkEnd w:id="2"/>
+    </w:p>
+    <w:p>
+      <w:pPr>
+        <w:rPr>
+          <w:rFonts w:ascii="Times New Roman" w:hAnsi="Times New Roman" w:cs="Times New Roman"/>
+          <w:sz w:val="24"/>
+          <w:szCs w:val="24"/>
+        </w:rPr>
+      </w:pPr>
+      <w:del w:id="3" w:author="Mulvahill, Matthew J" w:date="2017-04-25T15:08:00Z">
         <w:r>
           <w:rPr>
             <w:rFonts w:ascii="Times New Roman" w:hAnsi="Times New Roman" w:cs="Times New Roman"/>
+            <w:b/>
             <w:sz w:val="24"/>
             <w:szCs w:val="24"/>
           </w:rPr>
-          <w:delText>has been shown to decrease inflammation in KD patients</w:delText>
+          <w:delText>Methods:</w:delText>
         </w:r>
         <w:r>
           <w:rPr>
@@ -295,47 +405,7 @@
             <w:sz w:val="24"/>
             <w:szCs w:val="24"/>
           </w:rPr>
-          <w:delText xml:space="preserve"> </w:delText>
-        </w:r>
-        <w:r>
-          <w:rPr>
-            <w:rFonts w:ascii="Times New Roman" w:hAnsi="Times New Roman" w:cs="Times New Roman"/>
-            <w:sz w:val="24"/>
-            <w:szCs w:val="24"/>
-          </w:rPr>
-          <w:delText xml:space="preserve">when added to </w:delText>
-        </w:r>
-        <w:r>
-          <w:rPr>
-            <w:rFonts w:ascii="Times New Roman" w:hAnsi="Times New Roman" w:cs="Times New Roman"/>
-            <w:sz w:val="24"/>
-            <w:szCs w:val="24"/>
-          </w:rPr>
-          <w:delText>standard therapy</w:delText>
-        </w:r>
-        <w:r>
-          <w:rPr>
-            <w:rFonts w:ascii="Times New Roman" w:hAnsi="Times New Roman" w:cs="Times New Roman"/>
-            <w:sz w:val="24"/>
-            <w:szCs w:val="24"/>
-          </w:rPr>
-          <w:delText xml:space="preserve">.  </w:delText>
-        </w:r>
-        <w:r>
-          <w:rPr>
-            <w:rFonts w:ascii="Times New Roman" w:hAnsi="Times New Roman" w:cs="Times New Roman"/>
-            <w:sz w:val="24"/>
-            <w:szCs w:val="24"/>
-          </w:rPr>
-          <w:delText>Therefore, w</w:delText>
-        </w:r>
-        <w:r>
-          <w:rPr>
-            <w:rFonts w:ascii="Times New Roman" w:hAnsi="Times New Roman" w:cs="Times New Roman"/>
-            <w:sz w:val="24"/>
-            <w:szCs w:val="24"/>
-          </w:rPr>
-          <w:delText xml:space="preserve">e compared </w:delText>
+          <w:delText xml:space="preserve">  KD patients were retrospectively reviewed from</w:delText>
         </w:r>
       </w:del>
       <w:r>
@@ -344,81 +414,7 @@
           <w:sz w:val="24"/>
           <w:szCs w:val="24"/>
         </w:rPr>
-        <w:t xml:space="preserve">IVIG alone </w:t>
-      </w:r>
-      <w:r>
-        <w:rPr>
-          <w:rFonts w:ascii="Times New Roman" w:hAnsi="Times New Roman" w:cs="Times New Roman"/>
-          <w:sz w:val="24"/>
-          <w:szCs w:val="24"/>
-        </w:rPr>
-        <w:t>with IVIG plus infliximab as an initial treatment in</w:t>
-      </w:r>
-      <w:r>
-        <w:rPr>
-          <w:rFonts w:ascii="Times New Roman" w:hAnsi="Times New Roman" w:cs="Times New Roman"/>
-          <w:sz w:val="24"/>
-          <w:szCs w:val="24"/>
-        </w:rPr>
-        <w:t xml:space="preserve"> KD patients with </w:t>
-      </w:r>
-      <w:r>
-        <w:rPr>
-          <w:rFonts w:ascii="Times New Roman" w:hAnsi="Times New Roman" w:cs="Times New Roman"/>
-          <w:sz w:val="24"/>
-          <w:szCs w:val="24"/>
-        </w:rPr>
-        <w:t xml:space="preserve">CAL </w:t>
-      </w:r>
-      <w:r>
-        <w:rPr>
-          <w:rFonts w:ascii="Times New Roman" w:hAnsi="Times New Roman" w:cs="Times New Roman"/>
-          <w:sz w:val="24"/>
-          <w:szCs w:val="24"/>
-        </w:rPr>
-        <w:t xml:space="preserve">to reduce </w:t>
-      </w:r>
-      <w:r>
-        <w:rPr>
-          <w:rFonts w:ascii="Times New Roman" w:hAnsi="Times New Roman" w:cs="Times New Roman"/>
-          <w:sz w:val="24"/>
-          <w:szCs w:val="24"/>
-        </w:rPr>
-        <w:t>IVIG resistance and to evaluate coronary artery changes between groups</w:t>
-      </w:r>
-      <w:r>
-        <w:rPr>
-          <w:rFonts w:ascii="Times New Roman" w:hAnsi="Times New Roman" w:cs="Times New Roman"/>
-          <w:sz w:val="24"/>
-          <w:szCs w:val="24"/>
-        </w:rPr>
-        <w:t>.</w:t>
-      </w:r>
-    </w:p>
-    <w:p>
-      <w:pPr>
-        <w:rPr>
-          <w:rFonts w:ascii="Times New Roman" w:hAnsi="Times New Roman" w:cs="Times New Roman"/>
-          <w:sz w:val="24"/>
-          <w:szCs w:val="24"/>
-        </w:rPr>
-      </w:pPr>
-      <w:r>
-        <w:rPr>
-          <w:rFonts w:ascii="Times New Roman" w:hAnsi="Times New Roman" w:cs="Times New Roman"/>
-          <w:b/>
-          <w:sz w:val="24"/>
-          <w:szCs w:val="24"/>
-        </w:rPr>
-        <w:t>Methods:</w:t>
-      </w:r>
-      <w:r>
-        <w:rPr>
-          <w:rFonts w:ascii="Times New Roman" w:hAnsi="Times New Roman" w:cs="Times New Roman"/>
-          <w:sz w:val="24"/>
-          <w:szCs w:val="24"/>
-        </w:rPr>
-        <w:t xml:space="preserve">  KD patients were retrospectively reviewed from 2009 to 2016.  </w:t>
+        <w:t xml:space="preserve"> 2009 to 2016.  </w:t>
       </w:r>
       <w:r>
         <w:rPr>
@@ -1602,7 +1598,6 @@
                 <w:sz w:val="24"/>
                 <w:szCs w:val="24"/>
               </w:rPr>
-              <w:lastRenderedPageBreak/>
               <w:t>CRP</w:t>
             </w:r>
           </w:p>
@@ -1783,6 +1778,7 @@
                 <w:sz w:val="24"/>
                 <w:szCs w:val="24"/>
               </w:rPr>
+              <w:lastRenderedPageBreak/>
               <w:t>WBC</w:t>
             </w:r>
           </w:p>
@@ -3583,7 +3579,7 @@
 </file>
 
 <file path=customXml/itemProps1.xml><?xml version="1.0" encoding="utf-8"?>
-<ds:datastoreItem xmlns:ds="http://schemas.openxmlformats.org/officeDocument/2006/customXml" ds:itemID="{1A5C41F3-ED06-EA43-9BC4-BD4F72040BCB}">
+<ds:datastoreItem xmlns:ds="http://schemas.openxmlformats.org/officeDocument/2006/customXml" ds:itemID="{90DDFBE9-DD25-A143-9ABA-3AF70B839493}">
   <ds:schemaRefs>
     <ds:schemaRef ds:uri="http://schemas.openxmlformats.org/officeDocument/2006/bibliography"/>
   </ds:schemaRefs>

--- a/KD_abstract.docx
+++ b/KD_abstract.docx
@@ -215,12 +215,175 @@
     <w:p>
       <w:pPr>
         <w:rPr>
-          <w:del w:id="0" w:author="Mulvahill, Matthew J" w:date="2017-04-25T15:08:00Z"/>
-          <w:rFonts w:ascii="Times New Roman" w:hAnsi="Times New Roman" w:cs="Times New Roman"/>
-          <w:sz w:val="24"/>
-          <w:szCs w:val="24"/>
-        </w:rPr>
-        <w:pPrChange w:id="1" w:author="Mulvahill, Matthew J" w:date="2017-04-25T15:08:00Z">
+          <w:rFonts w:ascii="Times New Roman" w:hAnsi="Times New Roman" w:cs="Times New Roman"/>
+          <w:sz w:val="24"/>
+          <w:szCs w:val="24"/>
+        </w:rPr>
+      </w:pPr>
+      <w:r>
+        <w:rPr>
+          <w:rFonts w:ascii="Times New Roman" w:hAnsi="Times New Roman" w:cs="Times New Roman"/>
+          <w:b/>
+          <w:sz w:val="24"/>
+          <w:szCs w:val="24"/>
+        </w:rPr>
+        <w:t>Background:</w:t>
+      </w:r>
+      <w:r>
+        <w:rPr>
+          <w:rFonts w:ascii="Times New Roman" w:hAnsi="Times New Roman" w:cs="Times New Roman"/>
+          <w:b/>
+          <w:sz w:val="24"/>
+          <w:szCs w:val="24"/>
+        </w:rPr>
+        <w:t xml:space="preserve">  </w:t>
+      </w:r>
+      <w:r>
+        <w:rPr>
+          <w:rFonts w:ascii="Times New Roman" w:hAnsi="Times New Roman" w:cs="Times New Roman"/>
+          <w:sz w:val="24"/>
+          <w:szCs w:val="24"/>
+        </w:rPr>
+        <w:t>We previously</w:t>
+      </w:r>
+      <w:r>
+        <w:rPr>
+          <w:rFonts w:ascii="Times New Roman" w:hAnsi="Times New Roman" w:cs="Times New Roman"/>
+          <w:sz w:val="24"/>
+          <w:szCs w:val="24"/>
+        </w:rPr>
+        <w:t xml:space="preserve"> </w:t>
+      </w:r>
+      <w:r>
+        <w:rPr>
+          <w:rFonts w:ascii="Times New Roman" w:hAnsi="Times New Roman" w:cs="Times New Roman"/>
+          <w:sz w:val="24"/>
+          <w:szCs w:val="24"/>
+        </w:rPr>
+        <w:t xml:space="preserve">demonstrated that eighty percent of children with Kawasaki Disease who develop coronary artery lesions have them present at time of diagnosis.  We postulated that these children represent a “high risk” group that may benefit from more aggressive initial therapy.  </w:t>
+      </w:r>
+      <w:r>
+        <w:rPr>
+          <w:rFonts w:ascii="Times New Roman" w:hAnsi="Times New Roman" w:cs="Times New Roman"/>
+          <w:sz w:val="24"/>
+          <w:szCs w:val="24"/>
+        </w:rPr>
+        <w:t xml:space="preserve">  </w:t>
+      </w:r>
+      <w:r>
+        <w:rPr>
+          <w:rFonts w:ascii="Times New Roman" w:hAnsi="Times New Roman" w:cs="Times New Roman"/>
+          <w:sz w:val="24"/>
+          <w:szCs w:val="24"/>
+        </w:rPr>
+        <w:t>Infliximab has been shown to decrease inflammation in KD patients</w:t>
+      </w:r>
+      <w:r>
+        <w:rPr>
+          <w:rFonts w:ascii="Times New Roman" w:hAnsi="Times New Roman" w:cs="Times New Roman"/>
+          <w:sz w:val="24"/>
+          <w:szCs w:val="24"/>
+        </w:rPr>
+        <w:t xml:space="preserve"> </w:t>
+      </w:r>
+      <w:r>
+        <w:rPr>
+          <w:rFonts w:ascii="Times New Roman" w:hAnsi="Times New Roman" w:cs="Times New Roman"/>
+          <w:sz w:val="24"/>
+          <w:szCs w:val="24"/>
+        </w:rPr>
+        <w:t xml:space="preserve">when added to </w:t>
+      </w:r>
+      <w:r>
+        <w:rPr>
+          <w:rFonts w:ascii="Times New Roman" w:hAnsi="Times New Roman" w:cs="Times New Roman"/>
+          <w:sz w:val="24"/>
+          <w:szCs w:val="24"/>
+        </w:rPr>
+        <w:t>standard therapy</w:t>
+      </w:r>
+      <w:r>
+        <w:rPr>
+          <w:rFonts w:ascii="Times New Roman" w:hAnsi="Times New Roman" w:cs="Times New Roman"/>
+          <w:sz w:val="24"/>
+          <w:szCs w:val="24"/>
+        </w:rPr>
+        <w:t xml:space="preserve">.  </w:t>
+      </w:r>
+      <w:r>
+        <w:rPr>
+          <w:rFonts w:ascii="Times New Roman" w:hAnsi="Times New Roman" w:cs="Times New Roman"/>
+          <w:sz w:val="24"/>
+          <w:szCs w:val="24"/>
+        </w:rPr>
+        <w:t>Therefore, w</w:t>
+      </w:r>
+      <w:r>
+        <w:rPr>
+          <w:rFonts w:ascii="Times New Roman" w:hAnsi="Times New Roman" w:cs="Times New Roman"/>
+          <w:sz w:val="24"/>
+          <w:szCs w:val="24"/>
+        </w:rPr>
+        <w:t xml:space="preserve">e compared IVIG alone </w:t>
+      </w:r>
+      <w:r>
+        <w:rPr>
+          <w:rFonts w:ascii="Times New Roman" w:hAnsi="Times New Roman" w:cs="Times New Roman"/>
+          <w:sz w:val="24"/>
+          <w:szCs w:val="24"/>
+        </w:rPr>
+        <w:t>with IVIG plus infliximab as an initial treatment in</w:t>
+      </w:r>
+      <w:r>
+        <w:rPr>
+          <w:rFonts w:ascii="Times New Roman" w:hAnsi="Times New Roman" w:cs="Times New Roman"/>
+          <w:sz w:val="24"/>
+          <w:szCs w:val="24"/>
+        </w:rPr>
+        <w:t xml:space="preserve"> KD patients with </w:t>
+      </w:r>
+      <w:r>
+        <w:rPr>
+          <w:rFonts w:ascii="Times New Roman" w:hAnsi="Times New Roman" w:cs="Times New Roman"/>
+          <w:sz w:val="24"/>
+          <w:szCs w:val="24"/>
+        </w:rPr>
+        <w:t xml:space="preserve">CAL </w:t>
+      </w:r>
+      <w:r>
+        <w:rPr>
+          <w:rFonts w:ascii="Times New Roman" w:hAnsi="Times New Roman" w:cs="Times New Roman"/>
+          <w:sz w:val="24"/>
+          <w:szCs w:val="24"/>
+        </w:rPr>
+        <w:t xml:space="preserve">to reduce </w:t>
+      </w:r>
+      <w:r>
+        <w:rPr>
+          <w:rFonts w:ascii="Times New Roman" w:hAnsi="Times New Roman" w:cs="Times New Roman"/>
+          <w:sz w:val="24"/>
+          <w:szCs w:val="24"/>
+        </w:rPr>
+        <w:t>IVIG resistance and to evaluate coronary artery changes between groups</w:t>
+      </w:r>
+      <w:r>
+        <w:rPr>
+          <w:rFonts w:ascii="Times New Roman" w:hAnsi="Times New Roman" w:cs="Times New Roman"/>
+          <w:sz w:val="24"/>
+          <w:szCs w:val="24"/>
+        </w:rPr>
+        <w:t>.</w:t>
+      </w:r>
+    </w:p>
+    <w:p>
+      <w:pPr>
+        <w:rPr>
+          <w:del w:id="0" w:author="Mulvahill, Matthew J" w:date="2017-04-25T15:09:00Z"/>
+          <w:rFonts w:ascii="Times New Roman" w:hAnsi="Times New Roman" w:cs="Times New Roman"/>
+          <w:sz w:val="24"/>
+          <w:szCs w:val="24"/>
+        </w:rPr>
+        <w:pPrChange w:id="1" w:author="Mulvahill, Matthew J" w:date="2017-04-25T15:09:00Z">
           <w:pPr/>
         </w:pPrChange>
       </w:pPr>
@@ -231,155 +394,189 @@
           <w:sz w:val="24"/>
           <w:szCs w:val="24"/>
         </w:rPr>
-        <w:t>Background:</w:t>
-      </w:r>
-      <w:r>
-        <w:rPr>
-          <w:rFonts w:ascii="Times New Roman" w:hAnsi="Times New Roman" w:cs="Times New Roman"/>
-          <w:b/>
-          <w:sz w:val="24"/>
-          <w:szCs w:val="24"/>
-        </w:rPr>
-        <w:t xml:space="preserve">  </w:t>
-      </w:r>
-      <w:r>
-        <w:rPr>
-          <w:rFonts w:ascii="Times New Roman" w:hAnsi="Times New Roman" w:cs="Times New Roman"/>
-          <w:sz w:val="24"/>
-          <w:szCs w:val="24"/>
-        </w:rPr>
-        <w:t>We previously</w:t>
-      </w:r>
-      <w:r>
-        <w:rPr>
-          <w:rFonts w:ascii="Times New Roman" w:hAnsi="Times New Roman" w:cs="Times New Roman"/>
-          <w:sz w:val="24"/>
-          <w:szCs w:val="24"/>
-        </w:rPr>
-        <w:t xml:space="preserve"> </w:t>
-      </w:r>
-      <w:r>
-        <w:rPr>
-          <w:rFonts w:ascii="Times New Roman" w:hAnsi="Times New Roman" w:cs="Times New Roman"/>
-          <w:sz w:val="24"/>
-          <w:szCs w:val="24"/>
-        </w:rPr>
-        <w:t xml:space="preserve">demonstrated that eighty percent of children with Kawasaki Disease who develop coronary artery lesions have them present at time of diagnosis.  We postulated that these children represent a “high risk” group that may benefit from more aggressive initial therapy.  </w:t>
-      </w:r>
-      <w:r>
-        <w:rPr>
-          <w:rFonts w:ascii="Times New Roman" w:hAnsi="Times New Roman" w:cs="Times New Roman"/>
-          <w:sz w:val="24"/>
-          <w:szCs w:val="24"/>
-        </w:rPr>
-        <w:t xml:space="preserve">  </w:t>
-      </w:r>
-      <w:r>
-        <w:rPr>
-          <w:rFonts w:ascii="Times New Roman" w:hAnsi="Times New Roman" w:cs="Times New Roman"/>
-          <w:sz w:val="24"/>
-          <w:szCs w:val="24"/>
-        </w:rPr>
-        <w:t>Infliximab has been shown to decrease inflammation in KD patients</w:t>
-      </w:r>
-      <w:r>
-        <w:rPr>
-          <w:rFonts w:ascii="Times New Roman" w:hAnsi="Times New Roman" w:cs="Times New Roman"/>
-          <w:sz w:val="24"/>
-          <w:szCs w:val="24"/>
-        </w:rPr>
-        <w:t xml:space="preserve"> </w:t>
-      </w:r>
-      <w:r>
-        <w:rPr>
-          <w:rFonts w:ascii="Times New Roman" w:hAnsi="Times New Roman" w:cs="Times New Roman"/>
-          <w:sz w:val="24"/>
-          <w:szCs w:val="24"/>
-        </w:rPr>
-        <w:t xml:space="preserve">when added to </w:t>
-      </w:r>
-      <w:r>
-        <w:rPr>
-          <w:rFonts w:ascii="Times New Roman" w:hAnsi="Times New Roman" w:cs="Times New Roman"/>
-          <w:sz w:val="24"/>
-          <w:szCs w:val="24"/>
-        </w:rPr>
-        <w:t>standard therapy</w:t>
-      </w:r>
-      <w:r>
-        <w:rPr>
-          <w:rFonts w:ascii="Times New Roman" w:hAnsi="Times New Roman" w:cs="Times New Roman"/>
-          <w:sz w:val="24"/>
-          <w:szCs w:val="24"/>
-        </w:rPr>
-        <w:t xml:space="preserve">.  </w:t>
-      </w:r>
-      <w:r>
-        <w:rPr>
-          <w:rFonts w:ascii="Times New Roman" w:hAnsi="Times New Roman" w:cs="Times New Roman"/>
-          <w:sz w:val="24"/>
-          <w:szCs w:val="24"/>
-        </w:rPr>
-        <w:t>Therefore, w</w:t>
-      </w:r>
-      <w:r>
-        <w:rPr>
-          <w:rFonts w:ascii="Times New Roman" w:hAnsi="Times New Roman" w:cs="Times New Roman"/>
-          <w:sz w:val="24"/>
-          <w:szCs w:val="24"/>
-        </w:rPr>
-        <w:t xml:space="preserve">e compared IVIG alone </w:t>
-      </w:r>
-      <w:r>
-        <w:rPr>
-          <w:rFonts w:ascii="Times New Roman" w:hAnsi="Times New Roman" w:cs="Times New Roman"/>
-          <w:sz w:val="24"/>
-          <w:szCs w:val="24"/>
-        </w:rPr>
-        <w:t>with IVIG plus infliximab as an initial treatment in</w:t>
-      </w:r>
-      <w:r>
-        <w:rPr>
-          <w:rFonts w:ascii="Times New Roman" w:hAnsi="Times New Roman" w:cs="Times New Roman"/>
-          <w:sz w:val="24"/>
-          <w:szCs w:val="24"/>
-        </w:rPr>
-        <w:t xml:space="preserve"> KD patients with </w:t>
-      </w:r>
-      <w:r>
-        <w:rPr>
-          <w:rFonts w:ascii="Times New Roman" w:hAnsi="Times New Roman" w:cs="Times New Roman"/>
-          <w:sz w:val="24"/>
-          <w:szCs w:val="24"/>
-        </w:rPr>
-        <w:t xml:space="preserve">CAL </w:t>
-      </w:r>
-      <w:r>
-        <w:rPr>
-          <w:rFonts w:ascii="Times New Roman" w:hAnsi="Times New Roman" w:cs="Times New Roman"/>
-          <w:sz w:val="24"/>
-          <w:szCs w:val="24"/>
-        </w:rPr>
-        <w:t xml:space="preserve">to reduce </w:t>
-      </w:r>
-      <w:r>
-        <w:rPr>
-          <w:rFonts w:ascii="Times New Roman" w:hAnsi="Times New Roman" w:cs="Times New Roman"/>
-          <w:sz w:val="24"/>
-          <w:szCs w:val="24"/>
-        </w:rPr>
-        <w:t>IVIG resistance and to evaluate coronary artery changes between groups</w:t>
-      </w:r>
-      <w:r>
-        <w:rPr>
-          <w:rFonts w:ascii="Times New Roman" w:hAnsi="Times New Roman" w:cs="Times New Roman"/>
-          <w:sz w:val="24"/>
-          <w:szCs w:val="24"/>
-        </w:rPr>
-        <w:t>.</w:t>
+        <w:t>Methods:</w:t>
+      </w:r>
+      <w:r>
+        <w:rPr>
+          <w:rFonts w:ascii="Times New Roman" w:hAnsi="Times New Roman" w:cs="Times New Roman"/>
+          <w:sz w:val="24"/>
+          <w:szCs w:val="24"/>
+        </w:rPr>
+        <w:t xml:space="preserve">  KD patients were retrospectively reviewed from 2009 to 2016.  </w:t>
+      </w:r>
+      <w:r>
+        <w:rPr>
+          <w:rFonts w:ascii="Times New Roman" w:hAnsi="Times New Roman" w:cs="Times New Roman"/>
+          <w:sz w:val="24"/>
+          <w:szCs w:val="24"/>
+        </w:rPr>
+        <w:t>CA</w:t>
+      </w:r>
+      <w:r>
+        <w:rPr>
+          <w:rFonts w:ascii="Times New Roman" w:hAnsi="Times New Roman" w:cs="Times New Roman"/>
+          <w:sz w:val="24"/>
+          <w:szCs w:val="24"/>
+        </w:rPr>
+        <w:t>Ls were</w:t>
+      </w:r>
+      <w:r>
+        <w:rPr>
+          <w:rFonts w:ascii="Times New Roman" w:hAnsi="Times New Roman" w:cs="Times New Roman"/>
+          <w:sz w:val="24"/>
+          <w:szCs w:val="24"/>
+        </w:rPr>
+        <w:t xml:space="preserve"> defined as LAD and RCA_ z-score</w:t>
+      </w:r>
+      <w:r>
+        <w:rPr>
+          <w:rFonts w:ascii="Times New Roman" w:hAnsi="Times New Roman" w:cs="Times New Roman"/>
+          <w:sz w:val="24"/>
+          <w:szCs w:val="24"/>
+        </w:rPr>
+        <w:t xml:space="preserve">s </w:t>
+      </w:r>
+      <w:r>
+        <w:rPr>
+          <w:rFonts w:ascii="Times New Roman" w:hAnsi="Times New Roman" w:cs="Times New Roman"/>
+          <w:sz w:val="24"/>
+          <w:szCs w:val="24"/>
+          <w:u w:val="single"/>
+        </w:rPr>
+        <w:t>&gt;</w:t>
+      </w:r>
+      <w:r>
+        <w:rPr>
+          <w:rFonts w:ascii="Times New Roman" w:hAnsi="Times New Roman" w:cs="Times New Roman"/>
+          <w:sz w:val="24"/>
+          <w:szCs w:val="24"/>
+        </w:rPr>
+        <w:t xml:space="preserve"> 2.5.  </w:t>
+      </w:r>
+      <w:r>
+        <w:rPr>
+          <w:rFonts w:ascii="Times New Roman" w:hAnsi="Times New Roman" w:cs="Times New Roman"/>
+          <w:sz w:val="24"/>
+          <w:szCs w:val="24"/>
+        </w:rPr>
+        <w:t xml:space="preserve">KD patients with </w:t>
+      </w:r>
+      <w:r>
+        <w:rPr>
+          <w:rFonts w:ascii="Times New Roman" w:hAnsi="Times New Roman" w:cs="Times New Roman"/>
+          <w:sz w:val="24"/>
+          <w:szCs w:val="24"/>
+        </w:rPr>
+        <w:t xml:space="preserve">CALs on initial ECHO who were treated with IVIG alone were compared with those who were treated with IVIG and infliximab.  </w:t>
+      </w:r>
+      <w:r>
+        <w:rPr>
+          <w:rFonts w:ascii="Times New Roman" w:hAnsi="Times New Roman" w:cs="Times New Roman"/>
+          <w:sz w:val="24"/>
+          <w:szCs w:val="24"/>
+        </w:rPr>
+        <w:t>.  .</w:t>
+      </w:r>
+      <w:r>
+        <w:rPr>
+          <w:rFonts w:ascii="Times New Roman" w:hAnsi="Times New Roman" w:cs="Times New Roman"/>
+          <w:sz w:val="24"/>
+          <w:szCs w:val="24"/>
+        </w:rPr>
+        <w:t xml:space="preserve">  Clinical characteristics, length of stay,</w:t>
+      </w:r>
+      <w:r>
+        <w:rPr>
+          <w:rFonts w:ascii="Times New Roman" w:hAnsi="Times New Roman" w:cs="Times New Roman"/>
+          <w:sz w:val="24"/>
+          <w:szCs w:val="24"/>
+        </w:rPr>
+        <w:t xml:space="preserve">and </w:t>
+      </w:r>
+      <w:r>
+        <w:rPr>
+          <w:rFonts w:ascii="Times New Roman" w:hAnsi="Times New Roman" w:cs="Times New Roman"/>
+          <w:sz w:val="24"/>
+          <w:szCs w:val="24"/>
+        </w:rPr>
+        <w:t xml:space="preserve"> requirement of additional therapy were compared between groups using chi-squared test and Fischer’s exact tests.  </w:t>
+      </w:r>
+      <w:r>
+        <w:rPr>
+          <w:rFonts w:ascii="Times New Roman" w:hAnsi="Times New Roman" w:cs="Times New Roman"/>
+          <w:sz w:val="24"/>
+          <w:szCs w:val="24"/>
+        </w:rPr>
+        <w:t xml:space="preserve">Effect of treatment on </w:t>
+      </w:r>
+      <w:r>
+        <w:rPr>
+          <w:rFonts w:ascii="Times New Roman" w:hAnsi="Times New Roman" w:cs="Times New Roman"/>
+          <w:sz w:val="24"/>
+          <w:szCs w:val="24"/>
+        </w:rPr>
+        <w:t xml:space="preserve">CALs </w:t>
+      </w:r>
+      <w:r>
+        <w:rPr>
+          <w:rFonts w:ascii="Times New Roman" w:hAnsi="Times New Roman" w:cs="Times New Roman"/>
+          <w:sz w:val="24"/>
+          <w:szCs w:val="24"/>
+        </w:rPr>
+        <w:t xml:space="preserve">between groups </w:t>
+      </w:r>
+      <w:r>
+        <w:rPr>
+          <w:rFonts w:ascii="Times New Roman" w:hAnsi="Times New Roman" w:cs="Times New Roman"/>
+          <w:sz w:val="24"/>
+          <w:szCs w:val="24"/>
+        </w:rPr>
+        <w:t xml:space="preserve">was </w:t>
+      </w:r>
+      <w:r>
+        <w:rPr>
+          <w:rFonts w:ascii="Times New Roman" w:hAnsi="Times New Roman" w:cs="Times New Roman"/>
+          <w:sz w:val="24"/>
+          <w:szCs w:val="24"/>
+        </w:rPr>
+        <w:t>ass</w:t>
+      </w:r>
+      <w:r>
+        <w:rPr>
+          <w:rFonts w:ascii="Times New Roman" w:hAnsi="Times New Roman" w:cs="Times New Roman"/>
+          <w:sz w:val="24"/>
+          <w:szCs w:val="24"/>
+        </w:rPr>
+        <w:t>essed using linear mixed models at three time points:  baseline</w:t>
+      </w:r>
+      <w:r>
+        <w:rPr>
+          <w:rFonts w:ascii="Times New Roman" w:hAnsi="Times New Roman" w:cs="Times New Roman"/>
+          <w:sz w:val="24"/>
+          <w:szCs w:val="24"/>
+        </w:rPr>
+        <w:t>, 2 weeks, and 6 weeks</w:t>
+      </w:r>
+      <w:r>
+        <w:rPr>
+          <w:rFonts w:ascii="Times New Roman" w:hAnsi="Times New Roman" w:cs="Times New Roman"/>
+          <w:sz w:val="24"/>
+          <w:szCs w:val="24"/>
+        </w:rPr>
+        <w:t xml:space="preserve"> post treatment.</w:t>
       </w:r>
       <w:bookmarkStart w:id="2" w:name="_GoBack"/>
       <w:bookmarkEnd w:id="2"/>
+      <w:ins w:id="3" w:author="Mulvahill, Matthew J" w:date="2017-04-25T15:09:00Z">
+        <w:r>
+          <w:rPr>
+            <w:rFonts w:ascii="Times New Roman" w:hAnsi="Times New Roman" w:cs="Times New Roman"/>
+            <w:sz w:val="24"/>
+            <w:szCs w:val="24"/>
+          </w:rPr>
+          <w:t xml:space="preserve"> </w:t>
+        </w:r>
+      </w:ins>
     </w:p>
     <w:p>
       <w:pPr>
@@ -389,7 +586,7 @@
           <w:szCs w:val="24"/>
         </w:rPr>
       </w:pPr>
-      <w:del w:id="3" w:author="Mulvahill, Matthew J" w:date="2017-04-25T15:08:00Z">
+      <w:del w:id="4" w:author="Mulvahill, Matthew J" w:date="2017-04-25T15:09:00Z">
         <w:r>
           <w:rPr>
             <w:rFonts w:ascii="Times New Roman" w:hAnsi="Times New Roman" w:cs="Times New Roman"/>
@@ -397,7 +594,7 @@
             <w:sz w:val="24"/>
             <w:szCs w:val="24"/>
           </w:rPr>
-          <w:delText>Methods:</w:delText>
+          <w:delText>Results:</w:delText>
         </w:r>
         <w:r>
           <w:rPr>
@@ -405,7 +602,79 @@
             <w:sz w:val="24"/>
             <w:szCs w:val="24"/>
           </w:rPr>
-          <w:delText xml:space="preserve">  KD patients were retrospectively reviewed from</w:delText>
+          <w:delText xml:space="preserve"> </w:delText>
+        </w:r>
+        <w:r>
+          <w:rPr>
+            <w:rFonts w:ascii="Times New Roman" w:hAnsi="Times New Roman" w:cs="Times New Roman"/>
+            <w:sz w:val="24"/>
+            <w:szCs w:val="24"/>
+          </w:rPr>
+          <w:delText xml:space="preserve">34 KD </w:delText>
+        </w:r>
+        <w:r>
+          <w:rPr>
+            <w:rFonts w:ascii="Times New Roman" w:hAnsi="Times New Roman" w:cs="Times New Roman"/>
+            <w:sz w:val="24"/>
+            <w:szCs w:val="24"/>
+          </w:rPr>
+          <w:delText xml:space="preserve">patients </w:delText>
+        </w:r>
+        <w:r>
+          <w:rPr>
+            <w:rFonts w:ascii="Times New Roman" w:hAnsi="Times New Roman" w:cs="Times New Roman"/>
+            <w:sz w:val="24"/>
+            <w:szCs w:val="24"/>
+          </w:rPr>
+          <w:delText>with CA</w:delText>
+        </w:r>
+        <w:r>
+          <w:rPr>
+            <w:rFonts w:ascii="Times New Roman" w:hAnsi="Times New Roman" w:cs="Times New Roman"/>
+            <w:sz w:val="24"/>
+            <w:szCs w:val="24"/>
+          </w:rPr>
+          <w:delText>Ls were</w:delText>
+        </w:r>
+        <w:r>
+          <w:rPr>
+            <w:rFonts w:ascii="Times New Roman" w:hAnsi="Times New Roman" w:cs="Times New Roman"/>
+            <w:sz w:val="24"/>
+            <w:szCs w:val="24"/>
+          </w:rPr>
+          <w:delText xml:space="preserve"> treated with IVIG and 35 KD patients with </w:delText>
+        </w:r>
+        <w:r>
+          <w:rPr>
+            <w:rFonts w:ascii="Times New Roman" w:hAnsi="Times New Roman" w:cs="Times New Roman"/>
+            <w:sz w:val="24"/>
+            <w:szCs w:val="24"/>
+          </w:rPr>
+          <w:delText xml:space="preserve">CALs were </w:delText>
+        </w:r>
+        <w:r>
+          <w:rPr>
+            <w:rFonts w:ascii="Times New Roman" w:hAnsi="Times New Roman" w:cs="Times New Roman"/>
+            <w:sz w:val="24"/>
+            <w:szCs w:val="24"/>
+          </w:rPr>
+          <w:delText>treated with IVIG +</w:delText>
+        </w:r>
+        <w:r>
+          <w:rPr>
+            <w:rFonts w:ascii="Times New Roman" w:hAnsi="Times New Roman" w:cs="Times New Roman"/>
+            <w:sz w:val="24"/>
+            <w:szCs w:val="24"/>
+          </w:rPr>
+          <w:delText xml:space="preserve"> </w:delText>
+        </w:r>
+        <w:r>
+          <w:rPr>
+            <w:rFonts w:ascii="Times New Roman" w:hAnsi="Times New Roman" w:cs="Times New Roman"/>
+            <w:sz w:val="24"/>
+            <w:szCs w:val="24"/>
+          </w:rPr>
+          <w:delText>inflixim</w:delText>
         </w:r>
       </w:del>
       <w:r>
@@ -414,286 +683,7 @@
           <w:sz w:val="24"/>
           <w:szCs w:val="24"/>
         </w:rPr>
-        <w:t xml:space="preserve"> 2009 to 2016.  </w:t>
-      </w:r>
-      <w:r>
-        <w:rPr>
-          <w:rFonts w:ascii="Times New Roman" w:hAnsi="Times New Roman" w:cs="Times New Roman"/>
-          <w:sz w:val="24"/>
-          <w:szCs w:val="24"/>
-        </w:rPr>
-        <w:t>CA</w:t>
-      </w:r>
-      <w:r>
-        <w:rPr>
-          <w:rFonts w:ascii="Times New Roman" w:hAnsi="Times New Roman" w:cs="Times New Roman"/>
-          <w:sz w:val="24"/>
-          <w:szCs w:val="24"/>
-        </w:rPr>
-        <w:t>Ls were</w:t>
-      </w:r>
-      <w:r>
-        <w:rPr>
-          <w:rFonts w:ascii="Times New Roman" w:hAnsi="Times New Roman" w:cs="Times New Roman"/>
-          <w:sz w:val="24"/>
-          <w:szCs w:val="24"/>
-        </w:rPr>
-        <w:t xml:space="preserve"> defined as LAD and RCA_ z-score</w:t>
-      </w:r>
-      <w:r>
-        <w:rPr>
-          <w:rFonts w:ascii="Times New Roman" w:hAnsi="Times New Roman" w:cs="Times New Roman"/>
-          <w:sz w:val="24"/>
-          <w:szCs w:val="24"/>
-        </w:rPr>
-        <w:t xml:space="preserve">s </w:t>
-      </w:r>
-      <w:r>
-        <w:rPr>
-          <w:rFonts w:ascii="Times New Roman" w:hAnsi="Times New Roman" w:cs="Times New Roman"/>
-          <w:sz w:val="24"/>
-          <w:szCs w:val="24"/>
-          <w:u w:val="single"/>
-        </w:rPr>
-        <w:t>&gt;</w:t>
-      </w:r>
-      <w:r>
-        <w:rPr>
-          <w:rFonts w:ascii="Times New Roman" w:hAnsi="Times New Roman" w:cs="Times New Roman"/>
-          <w:sz w:val="24"/>
-          <w:szCs w:val="24"/>
-        </w:rPr>
-        <w:t xml:space="preserve"> 2.5.  </w:t>
-      </w:r>
-      <w:r>
-        <w:rPr>
-          <w:rFonts w:ascii="Times New Roman" w:hAnsi="Times New Roman" w:cs="Times New Roman"/>
-          <w:sz w:val="24"/>
-          <w:szCs w:val="24"/>
-        </w:rPr>
-        <w:t xml:space="preserve">KD patients with </w:t>
-      </w:r>
-      <w:r>
-        <w:rPr>
-          <w:rFonts w:ascii="Times New Roman" w:hAnsi="Times New Roman" w:cs="Times New Roman"/>
-          <w:sz w:val="24"/>
-          <w:szCs w:val="24"/>
-        </w:rPr>
-        <w:t xml:space="preserve">CALs on initial ECHO who were treated with IVIG alone were compared with those who were treated with IVIG and infliximab.  </w:t>
-      </w:r>
-      <w:r>
-        <w:rPr>
-          <w:rFonts w:ascii="Times New Roman" w:hAnsi="Times New Roman" w:cs="Times New Roman"/>
-          <w:sz w:val="24"/>
-          <w:szCs w:val="24"/>
-        </w:rPr>
-        <w:t>.  .</w:t>
-      </w:r>
-      <w:r>
-        <w:rPr>
-          <w:rFonts w:ascii="Times New Roman" w:hAnsi="Times New Roman" w:cs="Times New Roman"/>
-          <w:sz w:val="24"/>
-          <w:szCs w:val="24"/>
-        </w:rPr>
-        <w:t xml:space="preserve">  Clinical characteristics, length of </w:t>
-      </w:r>
-      <w:proofErr w:type="spellStart"/>
-      <w:proofErr w:type="gramStart"/>
-      <w:r>
-        <w:rPr>
-          <w:rFonts w:ascii="Times New Roman" w:hAnsi="Times New Roman" w:cs="Times New Roman"/>
-          <w:sz w:val="24"/>
-          <w:szCs w:val="24"/>
-        </w:rPr>
-        <w:t>stay,</w:t>
-      </w:r>
-      <w:r>
-        <w:rPr>
-          <w:rFonts w:ascii="Times New Roman" w:hAnsi="Times New Roman" w:cs="Times New Roman"/>
-          <w:sz w:val="24"/>
-          <w:szCs w:val="24"/>
-        </w:rPr>
-        <w:t>and</w:t>
-      </w:r>
-      <w:proofErr w:type="spellEnd"/>
-      <w:proofErr w:type="gramEnd"/>
-      <w:r>
-        <w:rPr>
-          <w:rFonts w:ascii="Times New Roman" w:hAnsi="Times New Roman" w:cs="Times New Roman"/>
-          <w:sz w:val="24"/>
-          <w:szCs w:val="24"/>
-        </w:rPr>
-        <w:t xml:space="preserve"> </w:t>
-      </w:r>
-      <w:r>
-        <w:rPr>
-          <w:rFonts w:ascii="Times New Roman" w:hAnsi="Times New Roman" w:cs="Times New Roman"/>
-          <w:sz w:val="24"/>
-          <w:szCs w:val="24"/>
-        </w:rPr>
-        <w:t xml:space="preserve"> requirement of additional therapy were compared between groups using chi-squared test and Fischer’s exact tests.  </w:t>
-      </w:r>
-      <w:r>
-        <w:rPr>
-          <w:rFonts w:ascii="Times New Roman" w:hAnsi="Times New Roman" w:cs="Times New Roman"/>
-          <w:sz w:val="24"/>
-          <w:szCs w:val="24"/>
-        </w:rPr>
-        <w:t xml:space="preserve">Effect of treatment on </w:t>
-      </w:r>
-      <w:r>
-        <w:rPr>
-          <w:rFonts w:ascii="Times New Roman" w:hAnsi="Times New Roman" w:cs="Times New Roman"/>
-          <w:sz w:val="24"/>
-          <w:szCs w:val="24"/>
-        </w:rPr>
-        <w:t xml:space="preserve">CALs </w:t>
-      </w:r>
-      <w:r>
-        <w:rPr>
-          <w:rFonts w:ascii="Times New Roman" w:hAnsi="Times New Roman" w:cs="Times New Roman"/>
-          <w:sz w:val="24"/>
-          <w:szCs w:val="24"/>
-        </w:rPr>
-        <w:t xml:space="preserve">between groups </w:t>
-      </w:r>
-      <w:r>
-        <w:rPr>
-          <w:rFonts w:ascii="Times New Roman" w:hAnsi="Times New Roman" w:cs="Times New Roman"/>
-          <w:sz w:val="24"/>
-          <w:szCs w:val="24"/>
-        </w:rPr>
-        <w:t xml:space="preserve">was </w:t>
-      </w:r>
-      <w:r>
-        <w:rPr>
-          <w:rFonts w:ascii="Times New Roman" w:hAnsi="Times New Roman" w:cs="Times New Roman"/>
-          <w:sz w:val="24"/>
-          <w:szCs w:val="24"/>
-        </w:rPr>
-        <w:t>ass</w:t>
-      </w:r>
-      <w:r>
-        <w:rPr>
-          <w:rFonts w:ascii="Times New Roman" w:hAnsi="Times New Roman" w:cs="Times New Roman"/>
-          <w:sz w:val="24"/>
-          <w:szCs w:val="24"/>
-        </w:rPr>
-        <w:t>essed using linear mixed models at three time points:  baseline</w:t>
-      </w:r>
-      <w:r>
-        <w:rPr>
-          <w:rFonts w:ascii="Times New Roman" w:hAnsi="Times New Roman" w:cs="Times New Roman"/>
-          <w:sz w:val="24"/>
-          <w:szCs w:val="24"/>
-        </w:rPr>
-        <w:t>, 2 weeks, and 6 weeks</w:t>
-      </w:r>
-      <w:r>
-        <w:rPr>
-          <w:rFonts w:ascii="Times New Roman" w:hAnsi="Times New Roman" w:cs="Times New Roman"/>
-          <w:sz w:val="24"/>
-          <w:szCs w:val="24"/>
-        </w:rPr>
-        <w:t xml:space="preserve"> post treatment.</w:t>
-      </w:r>
-    </w:p>
-    <w:p>
-      <w:pPr>
-        <w:rPr>
-          <w:rFonts w:ascii="Times New Roman" w:hAnsi="Times New Roman" w:cs="Times New Roman"/>
-          <w:sz w:val="24"/>
-          <w:szCs w:val="24"/>
-        </w:rPr>
-      </w:pPr>
-      <w:r>
-        <w:rPr>
-          <w:rFonts w:ascii="Times New Roman" w:hAnsi="Times New Roman" w:cs="Times New Roman"/>
-          <w:b/>
-          <w:sz w:val="24"/>
-          <w:szCs w:val="24"/>
-        </w:rPr>
-        <w:t>Results:</w:t>
-      </w:r>
-      <w:r>
-        <w:rPr>
-          <w:rFonts w:ascii="Times New Roman" w:hAnsi="Times New Roman" w:cs="Times New Roman"/>
-          <w:sz w:val="24"/>
-          <w:szCs w:val="24"/>
-        </w:rPr>
-        <w:t xml:space="preserve"> </w:t>
-      </w:r>
-      <w:r>
-        <w:rPr>
-          <w:rFonts w:ascii="Times New Roman" w:hAnsi="Times New Roman" w:cs="Times New Roman"/>
-          <w:sz w:val="24"/>
-          <w:szCs w:val="24"/>
-        </w:rPr>
-        <w:t xml:space="preserve">34 KD </w:t>
-      </w:r>
-      <w:r>
-        <w:rPr>
-          <w:rFonts w:ascii="Times New Roman" w:hAnsi="Times New Roman" w:cs="Times New Roman"/>
-          <w:sz w:val="24"/>
-          <w:szCs w:val="24"/>
-        </w:rPr>
-        <w:t xml:space="preserve">patients </w:t>
-      </w:r>
-      <w:r>
-        <w:rPr>
-          <w:rFonts w:ascii="Times New Roman" w:hAnsi="Times New Roman" w:cs="Times New Roman"/>
-          <w:sz w:val="24"/>
-          <w:szCs w:val="24"/>
-        </w:rPr>
-        <w:t>with CA</w:t>
-      </w:r>
-      <w:r>
-        <w:rPr>
-          <w:rFonts w:ascii="Times New Roman" w:hAnsi="Times New Roman" w:cs="Times New Roman"/>
-          <w:sz w:val="24"/>
-          <w:szCs w:val="24"/>
-        </w:rPr>
-        <w:t>Ls were</w:t>
-      </w:r>
-      <w:r>
-        <w:rPr>
-          <w:rFonts w:ascii="Times New Roman" w:hAnsi="Times New Roman" w:cs="Times New Roman"/>
-          <w:sz w:val="24"/>
-          <w:szCs w:val="24"/>
-        </w:rPr>
-        <w:t xml:space="preserve"> treated with IVIG and 35 KD patients with </w:t>
-      </w:r>
-      <w:r>
-        <w:rPr>
-          <w:rFonts w:ascii="Times New Roman" w:hAnsi="Times New Roman" w:cs="Times New Roman"/>
-          <w:sz w:val="24"/>
-          <w:szCs w:val="24"/>
-        </w:rPr>
-        <w:t xml:space="preserve">CALs were </w:t>
-      </w:r>
-      <w:r>
-        <w:rPr>
-          <w:rFonts w:ascii="Times New Roman" w:hAnsi="Times New Roman" w:cs="Times New Roman"/>
-          <w:sz w:val="24"/>
-          <w:szCs w:val="24"/>
-        </w:rPr>
-        <w:t>treated with IVIG +</w:t>
-      </w:r>
-      <w:r>
-        <w:rPr>
-          <w:rFonts w:ascii="Times New Roman" w:hAnsi="Times New Roman" w:cs="Times New Roman"/>
-          <w:sz w:val="24"/>
-          <w:szCs w:val="24"/>
-        </w:rPr>
-        <w:t xml:space="preserve"> </w:t>
-      </w:r>
-      <w:r>
-        <w:rPr>
-          <w:rFonts w:ascii="Times New Roman" w:hAnsi="Times New Roman" w:cs="Times New Roman"/>
-          <w:sz w:val="24"/>
-          <w:szCs w:val="24"/>
-        </w:rPr>
-        <w:t xml:space="preserve">infliximab.  </w:t>
+        <w:t xml:space="preserve">ab.  </w:t>
       </w:r>
       <w:r>
         <w:rPr>
@@ -1863,7 +1853,6 @@
                 <w:szCs w:val="24"/>
               </w:rPr>
             </w:pPr>
-            <w:proofErr w:type="spellStart"/>
             <w:r>
               <w:rPr>
                 <w:rFonts w:ascii="Times New Roman" w:hAnsi="Times New Roman" w:cs="Times New Roman"/>
@@ -1872,7 +1861,6 @@
               </w:rPr>
               <w:t>Hgb</w:t>
             </w:r>
-            <w:proofErr w:type="spellEnd"/>
           </w:p>
         </w:tc>
         <w:tc>
@@ -3579,7 +3567,7 @@
 </file>
 
 <file path=customXml/itemProps1.xml><?xml version="1.0" encoding="utf-8"?>
-<ds:datastoreItem xmlns:ds="http://schemas.openxmlformats.org/officeDocument/2006/customXml" ds:itemID="{90DDFBE9-DD25-A143-9ABA-3AF70B839493}">
+<ds:datastoreItem xmlns:ds="http://schemas.openxmlformats.org/officeDocument/2006/customXml" ds:itemID="{A1C78493-911F-4E44-AC83-66696ED84632}">
   <ds:schemaRefs>
     <ds:schemaRef ds:uri="http://schemas.openxmlformats.org/officeDocument/2006/bibliography"/>
   </ds:schemaRefs>
